--- a/Fundamentals.docx
+++ b/Fundamentals.docx
@@ -1,6 +1,6 @@
 
 <file path=word/document.xml><?xml version="1.0" encoding="utf-8"?>
-<w:document xmlns:wpc="http://schemas.microsoft.com/office/word/2010/wordprocessingCanvas" xmlns:mc="http://schemas.openxmlformats.org/markup-compatibility/2006" xmlns:o="urn:schemas-microsoft-com:office:office" xmlns:r="http://schemas.openxmlformats.org/officeDocument/2006/relationships" xmlns:m="http://schemas.openxmlformats.org/officeDocument/2006/math" xmlns:v="urn:schemas-microsoft-com:vml" xmlns:wp14="http://schemas.microsoft.com/office/word/2010/wordprocessingDrawing" xmlns:wp="http://schemas.openxmlformats.org/drawingml/2006/wordprocessingDrawing" xmlns:w10="urn:schemas-microsoft-com:office:word" xmlns:w="http://schemas.openxmlformats.org/wordprocessingml/2006/main" xmlns:w14="http://schemas.microsoft.com/office/word/2010/wordml" xmlns:wpg="http://schemas.microsoft.com/office/word/2010/wordprocessingGroup" xmlns:wpi="http://schemas.microsoft.com/office/word/2010/wordprocessingInk" xmlns:wne="http://schemas.microsoft.com/office/word/2006/wordml" xmlns:wps="http://schemas.microsoft.com/office/word/2010/wordprocessingShape" mc:Ignorable="w14 wp14">
+<w:document xmlns:wpc="http://schemas.microsoft.com/office/word/2010/wordprocessingCanvas" xmlns:cx="http://schemas.microsoft.com/office/drawing/2014/chartex" xmlns:cx1="http://schemas.microsoft.com/office/drawing/2015/9/8/chartex" xmlns:mc="http://schemas.openxmlformats.org/markup-compatibility/2006" xmlns:o="urn:schemas-microsoft-com:office:office" xmlns:r="http://schemas.openxmlformats.org/officeDocument/2006/relationships" xmlns:m="http://schemas.openxmlformats.org/officeDocument/2006/math" xmlns:v="urn:schemas-microsoft-com:vml" xmlns:wp14="http://schemas.microsoft.com/office/word/2010/wordprocessingDrawing" xmlns:wp="http://schemas.openxmlformats.org/drawingml/2006/wordprocessingDrawing" xmlns:w10="urn:schemas-microsoft-com:office:word" xmlns:w="http://schemas.openxmlformats.org/wordprocessingml/2006/main" xmlns:w14="http://schemas.microsoft.com/office/word/2010/wordml" xmlns:w15="http://schemas.microsoft.com/office/word/2012/wordml" xmlns:w16se="http://schemas.microsoft.com/office/word/2015/wordml/symex" xmlns:wpg="http://schemas.microsoft.com/office/word/2010/wordprocessingGroup" xmlns:wpi="http://schemas.microsoft.com/office/word/2010/wordprocessingInk" xmlns:wne="http://schemas.microsoft.com/office/word/2006/wordml" xmlns:wps="http://schemas.microsoft.com/office/word/2010/wordprocessingShape" mc:Ignorable="w14 w15 w16se wp14">
   <w:body>
     <w:tbl>
       <w:tblPr>
@@ -400,6 +400,41 @@
                 <w:ins w:id="47" w:author="Ericka Viraca" w:date="2016-05-07T15:20:00Z"/>
               </w:rPr>
             </w:pPr>
+            <w:ins w:id="48" w:author="Miguel Aldo Balderrama Vaca" w:date="2016-05-08T13:34:00Z">
+              <w:r>
+                <w:t>A</w:t>
+              </w:r>
+              <w:r>
+                <w:t>l</w:t>
+              </w:r>
+              <w:r>
+                <w:t>do</w:t>
+              </w:r>
+              <w:r>
+                <w:t xml:space="preserve"> </w:t>
+              </w:r>
+              <w:r>
+                <w:t>B</w:t>
+              </w:r>
+              <w:r>
+                <w:t>ald</w:t>
+              </w:r>
+              <w:r>
+                <w:t>e</w:t>
+              </w:r>
+              <w:r>
+                <w:t>r</w:t>
+              </w:r>
+              <w:r>
+                <w:t>r</w:t>
+              </w:r>
+              <w:r>
+                <w:t>am</w:t>
+              </w:r>
+              <w:r>
+                <w:t>a</w:t>
+              </w:r>
+            </w:ins>
           </w:p>
         </w:tc>
         <w:tc>
@@ -409,9 +444,20 @@
           <w:p>
             <w:pPr>
               <w:rPr>
-                <w:ins w:id="48" w:author="Ericka Viraca" w:date="2016-05-07T15:20:00Z"/>
+                <w:ins w:id="49" w:author="Ericka Viraca" w:date="2016-05-07T15:20:00Z"/>
               </w:rPr>
             </w:pPr>
+            <w:ins w:id="50" w:author="Miguel Aldo Balderrama Vaca" w:date="2016-05-08T13:34:00Z">
+              <w:r>
+                <w:t>1</w:t>
+              </w:r>
+              <w:r>
+                <w:t>.</w:t>
+              </w:r>
+              <w:r>
+                <w:t>5</w:t>
+              </w:r>
+            </w:ins>
           </w:p>
         </w:tc>
         <w:tc>
@@ -421,9 +467,62 @@
           <w:p>
             <w:pPr>
               <w:rPr>
-                <w:ins w:id="49" w:author="Ericka Viraca" w:date="2016-05-07T15:20:00Z"/>
+                <w:ins w:id="51" w:author="Ericka Viraca" w:date="2016-05-07T15:20:00Z"/>
               </w:rPr>
             </w:pPr>
+            <w:ins w:id="52" w:author="Miguel Aldo Balderrama Vaca" w:date="2016-05-08T13:34:00Z">
+              <w:r>
+                <w:t>0</w:t>
+              </w:r>
+              <w:r>
+                <w:t>0</w:t>
+              </w:r>
+              <w:r>
+                <w:t>8</w:t>
+              </w:r>
+              <w:r>
+                <w:t>/</w:t>
+              </w:r>
+              <w:r>
+                <w:t>0</w:t>
+              </w:r>
+              <w:r>
+                <w:t>5</w:t>
+              </w:r>
+              <w:r>
+                <w:t>/</w:t>
+              </w:r>
+              <w:r>
+                <w:t>2</w:t>
+              </w:r>
+              <w:r>
+                <w:t>0</w:t>
+              </w:r>
+              <w:r>
+                <w:t>1</w:t>
+              </w:r>
+              <w:r>
+                <w:t>6</w:t>
+              </w:r>
+              <w:r>
+                <w:t xml:space="preserve"> </w:t>
+              </w:r>
+              <w:r>
+                <w:t>1</w:t>
+              </w:r>
+              <w:r>
+                <w:t>3</w:t>
+              </w:r>
+              <w:r>
+                <w:t>:</w:t>
+              </w:r>
+              <w:r>
+                <w:t>3</w:t>
+              </w:r>
+              <w:r>
+                <w:t>4</w:t>
+              </w:r>
+            </w:ins>
           </w:p>
         </w:tc>
       </w:tr>
@@ -431,20 +530,12 @@
     <w:p>
       <w:pPr>
         <w:rPr>
-          <w:ins w:id="50" w:author="Ericka Viraca" w:date="2016-05-07T15:25:00Z"/>
+          <w:ins w:id="53" w:author="Ericka Viraca" w:date="2016-05-07T15:25:00Z"/>
         </w:rPr>
       </w:pPr>
-      <w:ins w:id="51" w:author="Ericka Viraca" w:date="2016-05-07T15:20:00Z">
-        <w:r>
-          <w:t xml:space="preserve">Well, my change is a correction, we forget the versioning table manual, </w:t>
-        </w:r>
-        <w:proofErr w:type="gramStart"/>
-        <w:r>
-          <w:t>we</w:t>
-        </w:r>
-        <w:proofErr w:type="gramEnd"/>
-        <w:r>
-          <w:t xml:space="preserve"> must </w:t>
+      <w:ins w:id="54" w:author="Ericka Viraca" w:date="2016-05-07T15:20:00Z">
+        <w:r>
+          <w:t xml:space="preserve">Well, my change is a correction, we forget the versioning table manual, we must </w:t>
         </w:r>
         <w:proofErr w:type="spellStart"/>
         <w:r>
@@ -459,31 +550,31 @@
     <w:p>
       <w:pPr>
         <w:rPr>
-          <w:ins w:id="52" w:author="Ericka Viraca" w:date="2016-05-07T15:20:00Z"/>
+          <w:ins w:id="55" w:author="Ericka Viraca" w:date="2016-05-07T15:20:00Z"/>
         </w:rPr>
       </w:pPr>
     </w:p>
     <w:p>
       <w:pPr>
         <w:rPr>
-          <w:ins w:id="53" w:author="Ericka Viraca" w:date="2016-05-07T15:21:00Z"/>
+          <w:ins w:id="56" w:author="Ericka Viraca" w:date="2016-05-07T15:21:00Z"/>
         </w:rPr>
       </w:pPr>
     </w:p>
     <w:p>
       <w:pPr>
         <w:rPr>
-          <w:ins w:id="54" w:author="Ericka Viraca" w:date="2016-05-07T15:20:00Z"/>
+          <w:ins w:id="57" w:author="Ericka Viraca" w:date="2016-05-07T15:20:00Z"/>
         </w:rPr>
       </w:pPr>
     </w:p>
     <w:p>
       <w:pPr>
         <w:rPr>
-          <w:ins w:id="55" w:author="Julieta Escalera" w:date="2016-05-07T16:34:00Z"/>
+          <w:ins w:id="58" w:author="Julieta Escalera" w:date="2016-05-07T16:34:00Z"/>
         </w:rPr>
       </w:pPr>
-      <w:ins w:id="56" w:author="Angela" w:date="2016-05-06T17:19:00Z">
+      <w:ins w:id="59" w:author="Angela" w:date="2016-05-06T17:19:00Z">
         <w:r>
           <w:t>Ver</w:t>
         </w:r>
@@ -491,17 +582,17 @@
           <w:t>s</w:t>
         </w:r>
       </w:ins>
-      <w:ins w:id="57" w:author="Angela" w:date="2016-05-06T17:20:00Z">
+      <w:ins w:id="60" w:author="Angela" w:date="2016-05-06T17:20:00Z">
         <w:r>
           <w:t>i</w:t>
         </w:r>
       </w:ins>
-      <w:ins w:id="58" w:author="Angela" w:date="2016-05-06T17:19:00Z">
+      <w:ins w:id="61" w:author="Angela" w:date="2016-05-06T17:19:00Z">
         <w:r>
           <w:t>oning firs</w:t>
         </w:r>
       </w:ins>
-      <w:ins w:id="59" w:author="Angela" w:date="2016-05-06T17:20:00Z">
+      <w:ins w:id="62" w:author="Angela" w:date="2016-05-06T17:20:00Z">
         <w:r>
           <w:t>t change</w:t>
         </w:r>
@@ -511,11 +602,11 @@
       <w:pPr>
         <w:pStyle w:val="Ttulo2"/>
         <w:rPr>
-          <w:ins w:id="60" w:author="Julieta Escalera" w:date="2016-05-07T16:34:00Z"/>
+          <w:ins w:id="63" w:author="Julieta Escalera" w:date="2016-05-07T16:34:00Z"/>
           <w:u w:val="single"/>
         </w:rPr>
       </w:pPr>
-      <w:ins w:id="61" w:author="Julieta Escalera" w:date="2016-05-07T16:34:00Z">
+      <w:ins w:id="64" w:author="Julieta Escalera" w:date="2016-05-07T16:34:00Z">
         <w:r>
           <w:t>SOFTWARE QUALITY ASSURANCE</w:t>
         </w:r>
@@ -525,15 +616,15 @@
       <w:pPr>
         <w:jc w:val="both"/>
         <w:rPr>
-          <w:ins w:id="62" w:author="Administrator" w:date="2016-05-06T19:30:00Z"/>
+          <w:ins w:id="65" w:author="Administrator" w:date="2016-05-06T19:30:00Z"/>
           <w:u w:val="single"/>
-          <w:rPrChange w:id="63" w:author="Angela Valdez Bernal" w:date="2016-05-07T14:48:00Z">
+          <w:rPrChange w:id="66" w:author="Angela Valdez Bernal" w:date="2016-05-07T14:48:00Z">
             <w:rPr>
-              <w:ins w:id="64" w:author="Administrator" w:date="2016-05-06T19:30:00Z"/>
+              <w:ins w:id="67" w:author="Administrator" w:date="2016-05-06T19:30:00Z"/>
             </w:rPr>
           </w:rPrChange>
         </w:rPr>
-        <w:pPrChange w:id="65" w:author="Julieta Escalera" w:date="2016-05-07T16:34:00Z">
+        <w:pPrChange w:id="68" w:author="Julieta Escalera" w:date="2016-05-07T16:34:00Z">
           <w:pPr/>
         </w:pPrChange>
       </w:pPr>
@@ -545,12 +636,12 @@
         <w:spacing w:before="120" w:beforeAutospacing="0" w:after="120" w:afterAutospacing="0" w:line="360" w:lineRule="auto"/>
         <w:jc w:val="both"/>
         <w:rPr>
-          <w:ins w:id="66" w:author="Angela Valdez Bernal" w:date="2016-05-07T14:46:00Z"/>
+          <w:ins w:id="69" w:author="Angela Valdez Bernal" w:date="2016-05-07T14:46:00Z"/>
           <w:rFonts w:asciiTheme="minorHAnsi" w:hAnsiTheme="minorHAnsi" w:cs="Arial"/>
           <w:lang w:val="en-US"/>
-          <w:rPrChange w:id="67" w:author="Yuri Saravia" w:date="2016-05-08T09:17:00Z">
+          <w:rPrChange w:id="70" w:author="Yuri Saravia" w:date="2016-05-08T09:17:00Z">
             <w:rPr>
-              <w:ins w:id="68" w:author="Angela Valdez Bernal" w:date="2016-05-07T14:46:00Z"/>
+              <w:ins w:id="71" w:author="Angela Valdez Bernal" w:date="2016-05-07T14:46:00Z"/>
               <w:rFonts w:ascii="Arial" w:hAnsi="Arial" w:cs="Arial"/>
               <w:color w:val="252525"/>
               <w:sz w:val="21"/>
@@ -558,7 +649,7 @@
             </w:rPr>
           </w:rPrChange>
         </w:rPr>
-        <w:pPrChange w:id="69" w:author="Julieta Escalera" w:date="2016-05-07T16:34:00Z">
+        <w:pPrChange w:id="72" w:author="Julieta Escalera" w:date="2016-05-07T16:34:00Z">
           <w:pPr>
             <w:pStyle w:val="NormalWeb"/>
             <w:shd w:val="clear" w:color="auto" w:fill="FFFFFF"/>
@@ -566,13 +657,13 @@
           </w:pPr>
         </w:pPrChange>
       </w:pPr>
-      <w:ins w:id="70" w:author="Angela Valdez Bernal" w:date="2016-05-07T14:46:00Z">
+      <w:ins w:id="73" w:author="Angela Valdez Bernal" w:date="2016-05-07T14:46:00Z">
         <w:r>
           <w:rPr>
             <w:rFonts w:asciiTheme="minorHAnsi" w:hAnsiTheme="minorHAnsi" w:cs="Arial"/>
             <w:bCs/>
             <w:lang w:val="en-US"/>
-            <w:rPrChange w:id="71" w:author="Yuri Saravia" w:date="2016-05-08T09:17:00Z">
+            <w:rPrChange w:id="74" w:author="Yuri Saravia" w:date="2016-05-08T09:17:00Z">
               <w:rPr>
                 <w:rFonts w:ascii="Arial" w:hAnsi="Arial" w:cs="Arial"/>
                 <w:b/>
@@ -590,7 +681,7 @@
             <w:rStyle w:val="apple-converted-space"/>
             <w:rFonts w:asciiTheme="minorHAnsi" w:hAnsiTheme="minorHAnsi" w:cs="Arial"/>
             <w:lang w:val="en-US"/>
-            <w:rPrChange w:id="72" w:author="Yuri Saravia" w:date="2016-05-08T09:17:00Z">
+            <w:rPrChange w:id="75" w:author="Yuri Saravia" w:date="2016-05-08T09:17:00Z">
               <w:rPr>
                 <w:rStyle w:val="apple-converted-space"/>
                 <w:rFonts w:ascii="Arial" w:hAnsi="Arial" w:cs="Arial"/>
@@ -606,7 +697,7 @@
           <w:rPr>
             <w:rFonts w:asciiTheme="minorHAnsi" w:hAnsiTheme="minorHAnsi" w:cs="Arial"/>
             <w:lang w:val="en-US"/>
-            <w:rPrChange w:id="73" w:author="Yuri Saravia" w:date="2016-05-08T09:17:00Z">
+            <w:rPrChange w:id="76" w:author="Yuri Saravia" w:date="2016-05-08T09:17:00Z">
               <w:rPr>
                 <w:rFonts w:ascii="Arial" w:hAnsi="Arial" w:cs="Arial"/>
                 <w:color w:val="252525"/>
@@ -622,7 +713,7 @@
             <w:rFonts w:asciiTheme="minorHAnsi" w:hAnsiTheme="minorHAnsi" w:cs="Arial"/>
             <w:bCs/>
             <w:lang w:val="en-US"/>
-            <w:rPrChange w:id="74" w:author="Yuri Saravia" w:date="2016-05-08T09:17:00Z">
+            <w:rPrChange w:id="77" w:author="Yuri Saravia" w:date="2016-05-08T09:17:00Z">
               <w:rPr>
                 <w:rFonts w:ascii="Arial" w:hAnsi="Arial" w:cs="Arial"/>
                 <w:b/>
@@ -639,7 +730,7 @@
           <w:rPr>
             <w:rFonts w:asciiTheme="minorHAnsi" w:hAnsiTheme="minorHAnsi" w:cs="Arial"/>
             <w:lang w:val="en-US"/>
-            <w:rPrChange w:id="75" w:author="Yuri Saravia" w:date="2016-05-08T09:17:00Z">
+            <w:rPrChange w:id="78" w:author="Yuri Saravia" w:date="2016-05-08T09:17:00Z">
               <w:rPr>
                 <w:rFonts w:ascii="Arial" w:hAnsi="Arial" w:cs="Arial"/>
                 <w:color w:val="252525"/>
@@ -655,7 +746,7 @@
             <w:rStyle w:val="apple-converted-space"/>
             <w:rFonts w:asciiTheme="minorHAnsi" w:hAnsiTheme="minorHAnsi" w:cs="Arial"/>
             <w:lang w:val="en-US"/>
-            <w:rPrChange w:id="76" w:author="Yuri Saravia" w:date="2016-05-08T09:17:00Z">
+            <w:rPrChange w:id="79" w:author="Yuri Saravia" w:date="2016-05-08T09:17:00Z">
               <w:rPr>
                 <w:rStyle w:val="apple-converted-space"/>
                 <w:rFonts w:ascii="Arial" w:hAnsi="Arial" w:cs="Arial"/>
@@ -670,7 +761,7 @@
         <w:r>
           <w:rPr>
             <w:rFonts w:asciiTheme="minorHAnsi" w:hAnsiTheme="minorHAnsi" w:cs="Arial"/>
-            <w:rPrChange w:id="77" w:author="Julieta Escalera" w:date="2016-05-07T16:34:00Z">
+            <w:rPrChange w:id="80" w:author="Julieta Escalera" w:date="2016-05-07T16:34:00Z">
               <w:rPr>
                 <w:rFonts w:ascii="Arial" w:hAnsi="Arial" w:cs="Arial"/>
                 <w:color w:val="252525"/>
@@ -685,7 +776,7 @@
           <w:rPr>
             <w:rFonts w:asciiTheme="minorHAnsi" w:hAnsiTheme="minorHAnsi" w:cs="Arial"/>
             <w:lang w:val="en-US"/>
-            <w:rPrChange w:id="78" w:author="Yuri Saravia" w:date="2016-05-08T09:17:00Z">
+            <w:rPrChange w:id="81" w:author="Yuri Saravia" w:date="2016-05-08T09:17:00Z">
               <w:rPr>
                 <w:rFonts w:ascii="Arial" w:hAnsi="Arial" w:cs="Arial"/>
                 <w:color w:val="252525"/>
@@ -699,7 +790,7 @@
         <w:r>
           <w:rPr>
             <w:rFonts w:asciiTheme="minorHAnsi" w:hAnsiTheme="minorHAnsi" w:cs="Arial"/>
-            <w:rPrChange w:id="79" w:author="Julieta Escalera" w:date="2016-05-07T16:34:00Z">
+            <w:rPrChange w:id="82" w:author="Julieta Escalera" w:date="2016-05-07T16:34:00Z">
               <w:rPr>
                 <w:rFonts w:ascii="Arial" w:hAnsi="Arial" w:cs="Arial"/>
                 <w:color w:val="252525"/>
@@ -717,7 +808,7 @@
             <w:color w:val="auto"/>
             <w:u w:val="none"/>
             <w:lang w:val="en-US"/>
-            <w:rPrChange w:id="80" w:author="Yuri Saravia" w:date="2016-05-08T09:17:00Z">
+            <w:rPrChange w:id="83" w:author="Yuri Saravia" w:date="2016-05-08T09:17:00Z">
               <w:rPr>
                 <w:rStyle w:val="Hipervnculo"/>
                 <w:rFonts w:ascii="Arial" w:hAnsi="Arial" w:cs="Arial"/>
@@ -732,7 +823,7 @@
         <w:r>
           <w:rPr>
             <w:rFonts w:asciiTheme="minorHAnsi" w:hAnsiTheme="minorHAnsi" w:cs="Arial"/>
-            <w:rPrChange w:id="81" w:author="Julieta Escalera" w:date="2016-05-07T16:34:00Z">
+            <w:rPrChange w:id="84" w:author="Julieta Escalera" w:date="2016-05-07T16:34:00Z">
               <w:rPr>
                 <w:rFonts w:ascii="Arial" w:hAnsi="Arial" w:cs="Arial"/>
                 <w:color w:val="252525"/>
@@ -748,7 +839,7 @@
             <w:rStyle w:val="apple-converted-space"/>
             <w:rFonts w:asciiTheme="minorHAnsi" w:hAnsiTheme="minorHAnsi" w:cs="Arial"/>
             <w:lang w:val="en-US"/>
-            <w:rPrChange w:id="82" w:author="Yuri Saravia" w:date="2016-05-08T09:17:00Z">
+            <w:rPrChange w:id="85" w:author="Yuri Saravia" w:date="2016-05-08T09:17:00Z">
               <w:rPr>
                 <w:rStyle w:val="apple-converted-space"/>
                 <w:rFonts w:ascii="Arial" w:hAnsi="Arial" w:cs="Arial"/>
@@ -764,7 +855,7 @@
           <w:rPr>
             <w:rFonts w:asciiTheme="minorHAnsi" w:hAnsiTheme="minorHAnsi" w:cs="Arial"/>
             <w:lang w:val="en-US"/>
-            <w:rPrChange w:id="83" w:author="Yuri Saravia" w:date="2016-05-08T09:17:00Z">
+            <w:rPrChange w:id="86" w:author="Yuri Saravia" w:date="2016-05-08T09:17:00Z">
               <w:rPr>
                 <w:rFonts w:ascii="Arial" w:hAnsi="Arial" w:cs="Arial"/>
                 <w:color w:val="252525"/>
@@ -780,7 +871,7 @@
             <w:rStyle w:val="apple-converted-space"/>
             <w:rFonts w:asciiTheme="minorHAnsi" w:hAnsiTheme="minorHAnsi" w:cs="Arial"/>
             <w:lang w:val="en-US"/>
-            <w:rPrChange w:id="84" w:author="Yuri Saravia" w:date="2016-05-08T09:17:00Z">
+            <w:rPrChange w:id="87" w:author="Yuri Saravia" w:date="2016-05-08T09:17:00Z">
               <w:rPr>
                 <w:rStyle w:val="apple-converted-space"/>
                 <w:rFonts w:ascii="Arial" w:hAnsi="Arial" w:cs="Arial"/>
@@ -795,7 +886,7 @@
         <w:r>
           <w:rPr>
             <w:rFonts w:asciiTheme="minorHAnsi" w:hAnsiTheme="minorHAnsi" w:cs="Arial"/>
-            <w:rPrChange w:id="85" w:author="Julieta Escalera" w:date="2016-05-07T16:34:00Z">
+            <w:rPrChange w:id="88" w:author="Julieta Escalera" w:date="2016-05-07T16:34:00Z">
               <w:rPr>
                 <w:rFonts w:ascii="Arial" w:hAnsi="Arial" w:cs="Arial"/>
                 <w:color w:val="252525"/>
@@ -810,7 +901,7 @@
           <w:rPr>
             <w:rFonts w:asciiTheme="minorHAnsi" w:hAnsiTheme="minorHAnsi" w:cs="Arial"/>
             <w:lang w:val="en-US"/>
-            <w:rPrChange w:id="86" w:author="Yuri Saravia" w:date="2016-05-08T09:17:00Z">
+            <w:rPrChange w:id="89" w:author="Yuri Saravia" w:date="2016-05-08T09:17:00Z">
               <w:rPr>
                 <w:rFonts w:ascii="Arial" w:hAnsi="Arial" w:cs="Arial"/>
                 <w:color w:val="252525"/>
@@ -824,7 +915,7 @@
         <w:r>
           <w:rPr>
             <w:rFonts w:asciiTheme="minorHAnsi" w:hAnsiTheme="minorHAnsi" w:cs="Arial"/>
-            <w:rPrChange w:id="87" w:author="Julieta Escalera" w:date="2016-05-07T16:34:00Z">
+            <w:rPrChange w:id="90" w:author="Julieta Escalera" w:date="2016-05-07T16:34:00Z">
               <w:rPr>
                 <w:rFonts w:ascii="Arial" w:hAnsi="Arial" w:cs="Arial"/>
                 <w:color w:val="252525"/>
@@ -842,7 +933,7 @@
             <w:color w:val="auto"/>
             <w:u w:val="none"/>
             <w:lang w:val="en-US"/>
-            <w:rPrChange w:id="88" w:author="Yuri Saravia" w:date="2016-05-08T09:17:00Z">
+            <w:rPrChange w:id="91" w:author="Yuri Saravia" w:date="2016-05-08T09:17:00Z">
               <w:rPr>
                 <w:rStyle w:val="Hipervnculo"/>
                 <w:rFonts w:ascii="Arial" w:hAnsi="Arial" w:cs="Arial"/>
@@ -857,7 +948,7 @@
         <w:r>
           <w:rPr>
             <w:rFonts w:asciiTheme="minorHAnsi" w:hAnsiTheme="minorHAnsi" w:cs="Arial"/>
-            <w:rPrChange w:id="89" w:author="Julieta Escalera" w:date="2016-05-07T16:34:00Z">
+            <w:rPrChange w:id="92" w:author="Julieta Escalera" w:date="2016-05-07T16:34:00Z">
               <w:rPr>
                 <w:rFonts w:ascii="Arial" w:hAnsi="Arial" w:cs="Arial"/>
                 <w:color w:val="252525"/>
@@ -873,7 +964,7 @@
             <w:rStyle w:val="apple-converted-space"/>
             <w:rFonts w:asciiTheme="minorHAnsi" w:hAnsiTheme="minorHAnsi" w:cs="Arial"/>
             <w:lang w:val="en-US"/>
-            <w:rPrChange w:id="90" w:author="Yuri Saravia" w:date="2016-05-08T09:17:00Z">
+            <w:rPrChange w:id="93" w:author="Yuri Saravia" w:date="2016-05-08T09:17:00Z">
               <w:rPr>
                 <w:rStyle w:val="apple-converted-space"/>
                 <w:rFonts w:ascii="Arial" w:hAnsi="Arial" w:cs="Arial"/>
@@ -889,7 +980,7 @@
           <w:rPr>
             <w:rFonts w:asciiTheme="minorHAnsi" w:hAnsiTheme="minorHAnsi" w:cs="Arial"/>
             <w:lang w:val="en-US"/>
-            <w:rPrChange w:id="91" w:author="Yuri Saravia" w:date="2016-05-08T09:17:00Z">
+            <w:rPrChange w:id="94" w:author="Yuri Saravia" w:date="2016-05-08T09:17:00Z">
               <w:rPr>
                 <w:rFonts w:ascii="Arial" w:hAnsi="Arial" w:cs="Arial"/>
                 <w:color w:val="252525"/>
@@ -905,7 +996,7 @@
             <w:rStyle w:val="apple-converted-space"/>
             <w:rFonts w:asciiTheme="minorHAnsi" w:hAnsiTheme="minorHAnsi" w:cs="Arial"/>
             <w:lang w:val="en-US"/>
-            <w:rPrChange w:id="92" w:author="Yuri Saravia" w:date="2016-05-08T09:17:00Z">
+            <w:rPrChange w:id="95" w:author="Yuri Saravia" w:date="2016-05-08T09:17:00Z">
               <w:rPr>
                 <w:rStyle w:val="apple-converted-space"/>
                 <w:rFonts w:ascii="Arial" w:hAnsi="Arial" w:cs="Arial"/>
@@ -920,7 +1011,7 @@
         <w:r>
           <w:rPr>
             <w:rFonts w:asciiTheme="minorHAnsi" w:hAnsiTheme="minorHAnsi" w:cs="Arial"/>
-            <w:rPrChange w:id="93" w:author="Julieta Escalera" w:date="2016-05-07T16:34:00Z">
+            <w:rPrChange w:id="96" w:author="Julieta Escalera" w:date="2016-05-07T16:34:00Z">
               <w:rPr>
                 <w:rFonts w:ascii="Arial" w:hAnsi="Arial" w:cs="Arial"/>
                 <w:color w:val="252525"/>
@@ -935,7 +1026,7 @@
           <w:rPr>
             <w:rFonts w:asciiTheme="minorHAnsi" w:hAnsiTheme="minorHAnsi" w:cs="Arial"/>
             <w:lang w:val="en-US"/>
-            <w:rPrChange w:id="94" w:author="Yuri Saravia" w:date="2016-05-08T09:17:00Z">
+            <w:rPrChange w:id="97" w:author="Yuri Saravia" w:date="2016-05-08T09:17:00Z">
               <w:rPr>
                 <w:rFonts w:ascii="Arial" w:hAnsi="Arial" w:cs="Arial"/>
                 <w:color w:val="252525"/>
@@ -949,7 +1040,7 @@
         <w:r>
           <w:rPr>
             <w:rFonts w:asciiTheme="minorHAnsi" w:hAnsiTheme="minorHAnsi" w:cs="Arial"/>
-            <w:rPrChange w:id="95" w:author="Julieta Escalera" w:date="2016-05-07T16:34:00Z">
+            <w:rPrChange w:id="98" w:author="Julieta Escalera" w:date="2016-05-07T16:34:00Z">
               <w:rPr>
                 <w:rFonts w:ascii="Arial" w:hAnsi="Arial" w:cs="Arial"/>
                 <w:color w:val="252525"/>
@@ -967,7 +1058,7 @@
             <w:color w:val="auto"/>
             <w:u w:val="none"/>
             <w:lang w:val="en-US"/>
-            <w:rPrChange w:id="96" w:author="Yuri Saravia" w:date="2016-05-08T09:17:00Z">
+            <w:rPrChange w:id="99" w:author="Yuri Saravia" w:date="2016-05-08T09:17:00Z">
               <w:rPr>
                 <w:rStyle w:val="Hipervnculo"/>
                 <w:rFonts w:ascii="Arial" w:hAnsi="Arial" w:cs="Arial"/>
@@ -982,7 +1073,7 @@
         <w:r>
           <w:rPr>
             <w:rFonts w:asciiTheme="minorHAnsi" w:hAnsiTheme="minorHAnsi" w:cs="Arial"/>
-            <w:rPrChange w:id="97" w:author="Julieta Escalera" w:date="2016-05-07T16:34:00Z">
+            <w:rPrChange w:id="100" w:author="Julieta Escalera" w:date="2016-05-07T16:34:00Z">
               <w:rPr>
                 <w:rFonts w:ascii="Arial" w:hAnsi="Arial" w:cs="Arial"/>
                 <w:color w:val="252525"/>
@@ -997,7 +1088,7 @@
           <w:rPr>
             <w:rFonts w:asciiTheme="minorHAnsi" w:hAnsiTheme="minorHAnsi" w:cs="Arial"/>
             <w:lang w:val="en-US"/>
-            <w:rPrChange w:id="98" w:author="Yuri Saravia" w:date="2016-05-08T09:17:00Z">
+            <w:rPrChange w:id="101" w:author="Yuri Saravia" w:date="2016-05-08T09:17:00Z">
               <w:rPr>
                 <w:rFonts w:ascii="Arial" w:hAnsi="Arial" w:cs="Arial"/>
                 <w:color w:val="252525"/>
@@ -1009,12 +1100,12 @@
           <w:t>.</w:t>
         </w:r>
       </w:ins>
-      <w:ins w:id="99" w:author="Angela Valdez Bernal" w:date="2016-05-07T14:47:00Z">
-        <w:r>
-          <w:rPr>
-            <w:rFonts w:asciiTheme="minorHAnsi" w:hAnsiTheme="minorHAnsi" w:cs="Arial"/>
-            <w:lang w:val="en-US"/>
-            <w:rPrChange w:id="100" w:author="Yuri Saravia" w:date="2016-05-08T09:17:00Z">
+      <w:ins w:id="102" w:author="Angela Valdez Bernal" w:date="2016-05-07T14:47:00Z">
+        <w:r>
+          <w:rPr>
+            <w:rFonts w:asciiTheme="minorHAnsi" w:hAnsiTheme="minorHAnsi" w:cs="Arial"/>
+            <w:lang w:val="en-US"/>
+            <w:rPrChange w:id="103" w:author="Yuri Saravia" w:date="2016-05-08T09:17:00Z">
               <w:rPr>
                 <w:rFonts w:ascii="Arial" w:hAnsi="Arial" w:cs="Arial"/>
               </w:rPr>
@@ -1031,12 +1122,12 @@
         <w:spacing w:before="120" w:beforeAutospacing="0" w:after="120" w:afterAutospacing="0" w:line="360" w:lineRule="auto"/>
         <w:jc w:val="both"/>
         <w:rPr>
-          <w:ins w:id="101" w:author="Angela Valdez Bernal" w:date="2016-05-07T14:46:00Z"/>
+          <w:ins w:id="104" w:author="Angela Valdez Bernal" w:date="2016-05-07T14:46:00Z"/>
           <w:rFonts w:asciiTheme="minorHAnsi" w:hAnsiTheme="minorHAnsi" w:cs="Arial"/>
           <w:lang w:val="en-US"/>
-          <w:rPrChange w:id="102" w:author="Yuri Saravia" w:date="2016-05-08T09:17:00Z">
+          <w:rPrChange w:id="105" w:author="Yuri Saravia" w:date="2016-05-08T09:17:00Z">
             <w:rPr>
-              <w:ins w:id="103" w:author="Angela Valdez Bernal" w:date="2016-05-07T14:46:00Z"/>
+              <w:ins w:id="106" w:author="Angela Valdez Bernal" w:date="2016-05-07T14:46:00Z"/>
               <w:rFonts w:ascii="Arial" w:hAnsi="Arial" w:cs="Arial"/>
               <w:color w:val="252525"/>
               <w:sz w:val="21"/>
@@ -1044,7 +1135,7 @@
             </w:rPr>
           </w:rPrChange>
         </w:rPr>
-        <w:pPrChange w:id="104" w:author="Julieta Escalera" w:date="2016-05-07T16:34:00Z">
+        <w:pPrChange w:id="107" w:author="Julieta Escalera" w:date="2016-05-07T16:34:00Z">
           <w:pPr>
             <w:pStyle w:val="NormalWeb"/>
             <w:shd w:val="clear" w:color="auto" w:fill="FFFFFF"/>
@@ -1052,12 +1143,12 @@
           </w:pPr>
         </w:pPrChange>
       </w:pPr>
-      <w:ins w:id="105" w:author="Angela Valdez Bernal" w:date="2016-05-07T14:46:00Z">
-        <w:r>
-          <w:rPr>
-            <w:rFonts w:asciiTheme="minorHAnsi" w:hAnsiTheme="minorHAnsi" w:cs="Arial"/>
-            <w:lang w:val="en-US"/>
-            <w:rPrChange w:id="106" w:author="Yuri Saravia" w:date="2016-05-08T09:17:00Z">
+      <w:ins w:id="108" w:author="Angela Valdez Bernal" w:date="2016-05-07T14:46:00Z">
+        <w:r>
+          <w:rPr>
+            <w:rFonts w:asciiTheme="minorHAnsi" w:hAnsiTheme="minorHAnsi" w:cs="Arial"/>
+            <w:lang w:val="en-US"/>
+            <w:rPrChange w:id="109" w:author="Yuri Saravia" w:date="2016-05-08T09:17:00Z">
               <w:rPr>
                 <w:rFonts w:ascii="Arial" w:hAnsi="Arial" w:cs="Arial"/>
                 <w:color w:val="252525"/>
@@ -1073,7 +1164,7 @@
             <w:rStyle w:val="apple-converted-space"/>
             <w:rFonts w:asciiTheme="minorHAnsi" w:hAnsiTheme="minorHAnsi" w:cs="Arial"/>
             <w:lang w:val="en-US"/>
-            <w:rPrChange w:id="107" w:author="Yuri Saravia" w:date="2016-05-08T09:17:00Z">
+            <w:rPrChange w:id="110" w:author="Yuri Saravia" w:date="2016-05-08T09:17:00Z">
               <w:rPr>
                 <w:rStyle w:val="apple-converted-space"/>
                 <w:rFonts w:ascii="Arial" w:hAnsi="Arial" w:cs="Arial"/>
@@ -1088,7 +1179,7 @@
         <w:r>
           <w:rPr>
             <w:rFonts w:asciiTheme="minorHAnsi" w:hAnsiTheme="minorHAnsi" w:cs="Arial"/>
-            <w:rPrChange w:id="108" w:author="Julieta Escalera" w:date="2016-05-07T16:34:00Z">
+            <w:rPrChange w:id="111" w:author="Julieta Escalera" w:date="2016-05-07T16:34:00Z">
               <w:rPr>
                 <w:rFonts w:ascii="Arial" w:hAnsi="Arial" w:cs="Arial"/>
                 <w:color w:val="252525"/>
@@ -1103,7 +1194,7 @@
           <w:rPr>
             <w:rFonts w:asciiTheme="minorHAnsi" w:hAnsiTheme="minorHAnsi" w:cs="Arial"/>
             <w:lang w:val="en-US"/>
-            <w:rPrChange w:id="109" w:author="Yuri Saravia" w:date="2016-05-08T09:17:00Z">
+            <w:rPrChange w:id="112" w:author="Yuri Saravia" w:date="2016-05-08T09:17:00Z">
               <w:rPr>
                 <w:rFonts w:ascii="Arial" w:hAnsi="Arial" w:cs="Arial"/>
                 <w:color w:val="252525"/>
@@ -1117,7 +1208,7 @@
         <w:r>
           <w:rPr>
             <w:rFonts w:asciiTheme="minorHAnsi" w:hAnsiTheme="minorHAnsi" w:cs="Arial"/>
-            <w:rPrChange w:id="110" w:author="Julieta Escalera" w:date="2016-05-07T16:34:00Z">
+            <w:rPrChange w:id="113" w:author="Julieta Escalera" w:date="2016-05-07T16:34:00Z">
               <w:rPr>
                 <w:rFonts w:ascii="Arial" w:hAnsi="Arial" w:cs="Arial"/>
                 <w:color w:val="252525"/>
@@ -1135,7 +1226,7 @@
             <w:color w:val="auto"/>
             <w:u w:val="none"/>
             <w:lang w:val="en-US"/>
-            <w:rPrChange w:id="111" w:author="Yuri Saravia" w:date="2016-05-08T09:17:00Z">
+            <w:rPrChange w:id="114" w:author="Yuri Saravia" w:date="2016-05-08T09:17:00Z">
               <w:rPr>
                 <w:rStyle w:val="Hipervnculo"/>
                 <w:rFonts w:ascii="Arial" w:hAnsi="Arial" w:cs="Arial"/>
@@ -1150,7 +1241,7 @@
         <w:r>
           <w:rPr>
             <w:rFonts w:asciiTheme="minorHAnsi" w:hAnsiTheme="minorHAnsi" w:cs="Arial"/>
-            <w:rPrChange w:id="112" w:author="Julieta Escalera" w:date="2016-05-07T16:34:00Z">
+            <w:rPrChange w:id="115" w:author="Julieta Escalera" w:date="2016-05-07T16:34:00Z">
               <w:rPr>
                 <w:rFonts w:ascii="Arial" w:hAnsi="Arial" w:cs="Arial"/>
                 <w:color w:val="252525"/>
@@ -1166,7 +1257,7 @@
             <w:rStyle w:val="apple-converted-space"/>
             <w:rFonts w:asciiTheme="minorHAnsi" w:hAnsiTheme="minorHAnsi" w:cs="Arial"/>
             <w:lang w:val="en-US"/>
-            <w:rPrChange w:id="113" w:author="Yuri Saravia" w:date="2016-05-08T09:17:00Z">
+            <w:rPrChange w:id="116" w:author="Yuri Saravia" w:date="2016-05-08T09:17:00Z">
               <w:rPr>
                 <w:rStyle w:val="apple-converted-space"/>
                 <w:rFonts w:ascii="Arial" w:hAnsi="Arial" w:cs="Arial"/>
@@ -1182,7 +1273,7 @@
           <w:rPr>
             <w:rFonts w:asciiTheme="minorHAnsi" w:hAnsiTheme="minorHAnsi" w:cs="Arial"/>
             <w:lang w:val="en-US"/>
-            <w:rPrChange w:id="114" w:author="Yuri Saravia" w:date="2016-05-08T09:17:00Z">
+            <w:rPrChange w:id="117" w:author="Yuri Saravia" w:date="2016-05-08T09:17:00Z">
               <w:rPr>
                 <w:rFonts w:ascii="Arial" w:hAnsi="Arial" w:cs="Arial"/>
                 <w:color w:val="252525"/>
@@ -1198,7 +1289,7 @@
           <w:rPr>
             <w:rFonts w:asciiTheme="minorHAnsi" w:hAnsiTheme="minorHAnsi" w:cs="Arial"/>
             <w:lang w:val="en-US"/>
-            <w:rPrChange w:id="115" w:author="Yuri Saravia" w:date="2016-05-08T09:17:00Z">
+            <w:rPrChange w:id="118" w:author="Yuri Saravia" w:date="2016-05-08T09:17:00Z">
               <w:rPr>
                 <w:rFonts w:ascii="Arial" w:hAnsi="Arial" w:cs="Arial"/>
                 <w:color w:val="252525"/>
@@ -1212,7 +1303,7 @@
         <w:r>
           <w:rPr>
             <w:rFonts w:asciiTheme="minorHAnsi" w:hAnsiTheme="minorHAnsi" w:cs="Arial"/>
-            <w:rPrChange w:id="116" w:author="Julieta Escalera" w:date="2016-05-07T16:34:00Z">
+            <w:rPrChange w:id="119" w:author="Julieta Escalera" w:date="2016-05-07T16:34:00Z">
               <w:rPr>
                 <w:rFonts w:ascii="Arial" w:hAnsi="Arial" w:cs="Arial"/>
                 <w:color w:val="252525"/>
@@ -1227,7 +1318,7 @@
           <w:rPr>
             <w:rFonts w:asciiTheme="minorHAnsi" w:hAnsiTheme="minorHAnsi" w:cs="Arial"/>
             <w:lang w:val="en-US"/>
-            <w:rPrChange w:id="117" w:author="Yuri Saravia" w:date="2016-05-08T09:17:00Z">
+            <w:rPrChange w:id="120" w:author="Yuri Saravia" w:date="2016-05-08T09:17:00Z">
               <w:rPr>
                 <w:rFonts w:ascii="Arial" w:hAnsi="Arial" w:cs="Arial"/>
                 <w:color w:val="252525"/>
@@ -1241,7 +1332,7 @@
         <w:r>
           <w:rPr>
             <w:rFonts w:asciiTheme="minorHAnsi" w:hAnsiTheme="minorHAnsi" w:cs="Arial"/>
-            <w:rPrChange w:id="118" w:author="Julieta Escalera" w:date="2016-05-07T16:34:00Z">
+            <w:rPrChange w:id="121" w:author="Julieta Escalera" w:date="2016-05-07T16:34:00Z">
               <w:rPr>
                 <w:rFonts w:ascii="Arial" w:hAnsi="Arial" w:cs="Arial"/>
                 <w:color w:val="252525"/>
@@ -1259,7 +1350,7 @@
             <w:color w:val="auto"/>
             <w:u w:val="none"/>
             <w:lang w:val="en-US"/>
-            <w:rPrChange w:id="119" w:author="Yuri Saravia" w:date="2016-05-08T09:17:00Z">
+            <w:rPrChange w:id="122" w:author="Yuri Saravia" w:date="2016-05-08T09:17:00Z">
               <w:rPr>
                 <w:rStyle w:val="Hipervnculo"/>
                 <w:rFonts w:ascii="Arial" w:hAnsi="Arial" w:cs="Arial"/>
@@ -1279,7 +1370,7 @@
             <w:color w:val="auto"/>
             <w:u w:val="none"/>
             <w:lang w:val="en-US"/>
-            <w:rPrChange w:id="120" w:author="Yuri Saravia" w:date="2016-05-08T09:17:00Z">
+            <w:rPrChange w:id="123" w:author="Yuri Saravia" w:date="2016-05-08T09:17:00Z">
               <w:rPr>
                 <w:rStyle w:val="Hipervnculo"/>
                 <w:rFonts w:ascii="Arial" w:hAnsi="Arial" w:cs="Arial"/>
@@ -1294,7 +1385,7 @@
         <w:r>
           <w:rPr>
             <w:rFonts w:asciiTheme="minorHAnsi" w:hAnsiTheme="minorHAnsi" w:cs="Arial"/>
-            <w:rPrChange w:id="121" w:author="Julieta Escalera" w:date="2016-05-07T16:34:00Z">
+            <w:rPrChange w:id="124" w:author="Julieta Escalera" w:date="2016-05-07T16:34:00Z">
               <w:rPr>
                 <w:rFonts w:ascii="Arial" w:hAnsi="Arial" w:cs="Arial"/>
                 <w:color w:val="252525"/>
@@ -1309,7 +1400,7 @@
           <w:rPr>
             <w:rFonts w:asciiTheme="minorHAnsi" w:hAnsiTheme="minorHAnsi" w:cs="Arial"/>
             <w:lang w:val="en-US"/>
-            <w:rPrChange w:id="122" w:author="Yuri Saravia" w:date="2016-05-08T09:17:00Z">
+            <w:rPrChange w:id="125" w:author="Yuri Saravia" w:date="2016-05-08T09:17:00Z">
               <w:rPr>
                 <w:rFonts w:ascii="Arial" w:hAnsi="Arial" w:cs="Arial"/>
                 <w:color w:val="252525"/>
@@ -1325,7 +1416,7 @@
             <w:rStyle w:val="apple-converted-space"/>
             <w:rFonts w:asciiTheme="minorHAnsi" w:hAnsiTheme="minorHAnsi" w:cs="Arial"/>
             <w:lang w:val="en-US"/>
-            <w:rPrChange w:id="123" w:author="Yuri Saravia" w:date="2016-05-08T09:17:00Z">
+            <w:rPrChange w:id="126" w:author="Yuri Saravia" w:date="2016-05-08T09:17:00Z">
               <w:rPr>
                 <w:rStyle w:val="apple-converted-space"/>
                 <w:rFonts w:ascii="Arial" w:hAnsi="Arial" w:cs="Arial"/>
@@ -1340,7 +1431,7 @@
         <w:r>
           <w:rPr>
             <w:rFonts w:asciiTheme="minorHAnsi" w:hAnsiTheme="minorHAnsi" w:cs="Arial"/>
-            <w:rPrChange w:id="124" w:author="Julieta Escalera" w:date="2016-05-07T16:34:00Z">
+            <w:rPrChange w:id="127" w:author="Julieta Escalera" w:date="2016-05-07T16:34:00Z">
               <w:rPr>
                 <w:rFonts w:ascii="Arial" w:hAnsi="Arial" w:cs="Arial"/>
                 <w:color w:val="252525"/>
@@ -1355,7 +1446,7 @@
           <w:rPr>
             <w:rFonts w:asciiTheme="minorHAnsi" w:hAnsiTheme="minorHAnsi" w:cs="Arial"/>
             <w:lang w:val="en-US"/>
-            <w:rPrChange w:id="125" w:author="Yuri Saravia" w:date="2016-05-08T09:17:00Z">
+            <w:rPrChange w:id="128" w:author="Yuri Saravia" w:date="2016-05-08T09:17:00Z">
               <w:rPr>
                 <w:rFonts w:ascii="Arial" w:hAnsi="Arial" w:cs="Arial"/>
                 <w:color w:val="252525"/>
@@ -1369,7 +1460,7 @@
         <w:r>
           <w:rPr>
             <w:rFonts w:asciiTheme="minorHAnsi" w:hAnsiTheme="minorHAnsi" w:cs="Arial"/>
-            <w:rPrChange w:id="126" w:author="Julieta Escalera" w:date="2016-05-07T16:34:00Z">
+            <w:rPrChange w:id="129" w:author="Julieta Escalera" w:date="2016-05-07T16:34:00Z">
               <w:rPr>
                 <w:rFonts w:ascii="Arial" w:hAnsi="Arial" w:cs="Arial"/>
                 <w:color w:val="252525"/>
@@ -1387,7 +1478,7 @@
             <w:color w:val="auto"/>
             <w:u w:val="none"/>
             <w:lang w:val="en-US"/>
-            <w:rPrChange w:id="127" w:author="Yuri Saravia" w:date="2016-05-08T09:17:00Z">
+            <w:rPrChange w:id="130" w:author="Yuri Saravia" w:date="2016-05-08T09:17:00Z">
               <w:rPr>
                 <w:rStyle w:val="Hipervnculo"/>
                 <w:rFonts w:ascii="Arial" w:hAnsi="Arial" w:cs="Arial"/>
@@ -1402,7 +1493,7 @@
         <w:r>
           <w:rPr>
             <w:rFonts w:asciiTheme="minorHAnsi" w:hAnsiTheme="minorHAnsi" w:cs="Arial"/>
-            <w:rPrChange w:id="128" w:author="Julieta Escalera" w:date="2016-05-07T16:34:00Z">
+            <w:rPrChange w:id="131" w:author="Julieta Escalera" w:date="2016-05-07T16:34:00Z">
               <w:rPr>
                 <w:rFonts w:ascii="Arial" w:hAnsi="Arial" w:cs="Arial"/>
                 <w:color w:val="252525"/>
@@ -1417,7 +1508,7 @@
           <w:rPr>
             <w:rFonts w:asciiTheme="minorHAnsi" w:hAnsiTheme="minorHAnsi" w:cs="Arial"/>
             <w:lang w:val="en-US"/>
-            <w:rPrChange w:id="129" w:author="Yuri Saravia" w:date="2016-05-08T09:17:00Z">
+            <w:rPrChange w:id="132" w:author="Yuri Saravia" w:date="2016-05-08T09:17:00Z">
               <w:rPr>
                 <w:rFonts w:ascii="Arial" w:hAnsi="Arial" w:cs="Arial"/>
                 <w:color w:val="252525"/>
@@ -1433,7 +1524,7 @@
             <w:rStyle w:val="apple-converted-space"/>
             <w:rFonts w:asciiTheme="minorHAnsi" w:hAnsiTheme="minorHAnsi" w:cs="Arial"/>
             <w:lang w:val="en-US"/>
-            <w:rPrChange w:id="130" w:author="Yuri Saravia" w:date="2016-05-08T09:17:00Z">
+            <w:rPrChange w:id="133" w:author="Yuri Saravia" w:date="2016-05-08T09:17:00Z">
               <w:rPr>
                 <w:rStyle w:val="apple-converted-space"/>
                 <w:rFonts w:ascii="Arial" w:hAnsi="Arial" w:cs="Arial"/>
@@ -1448,7 +1539,7 @@
         <w:r>
           <w:rPr>
             <w:rFonts w:asciiTheme="minorHAnsi" w:hAnsiTheme="minorHAnsi" w:cs="Arial"/>
-            <w:rPrChange w:id="131" w:author="Julieta Escalera" w:date="2016-05-07T16:34:00Z">
+            <w:rPrChange w:id="134" w:author="Julieta Escalera" w:date="2016-05-07T16:34:00Z">
               <w:rPr>
                 <w:rFonts w:ascii="Arial" w:hAnsi="Arial" w:cs="Arial"/>
                 <w:color w:val="252525"/>
@@ -1463,7 +1554,7 @@
           <w:rPr>
             <w:rFonts w:asciiTheme="minorHAnsi" w:hAnsiTheme="minorHAnsi" w:cs="Arial"/>
             <w:lang w:val="en-US"/>
-            <w:rPrChange w:id="132" w:author="Yuri Saravia" w:date="2016-05-08T09:17:00Z">
+            <w:rPrChange w:id="135" w:author="Yuri Saravia" w:date="2016-05-08T09:17:00Z">
               <w:rPr>
                 <w:rFonts w:ascii="Arial" w:hAnsi="Arial" w:cs="Arial"/>
                 <w:color w:val="252525"/>
@@ -1477,7 +1568,7 @@
         <w:r>
           <w:rPr>
             <w:rFonts w:asciiTheme="minorHAnsi" w:hAnsiTheme="minorHAnsi" w:cs="Arial"/>
-            <w:rPrChange w:id="133" w:author="Julieta Escalera" w:date="2016-05-07T16:34:00Z">
+            <w:rPrChange w:id="136" w:author="Julieta Escalera" w:date="2016-05-07T16:34:00Z">
               <w:rPr>
                 <w:rFonts w:ascii="Arial" w:hAnsi="Arial" w:cs="Arial"/>
                 <w:color w:val="252525"/>
@@ -1495,7 +1586,7 @@
             <w:color w:val="auto"/>
             <w:u w:val="none"/>
             <w:lang w:val="en-US"/>
-            <w:rPrChange w:id="134" w:author="Yuri Saravia" w:date="2016-05-08T09:17:00Z">
+            <w:rPrChange w:id="137" w:author="Yuri Saravia" w:date="2016-05-08T09:17:00Z">
               <w:rPr>
                 <w:rStyle w:val="Hipervnculo"/>
                 <w:rFonts w:ascii="Arial" w:hAnsi="Arial" w:cs="Arial"/>
@@ -1510,7 +1601,7 @@
         <w:r>
           <w:rPr>
             <w:rFonts w:asciiTheme="minorHAnsi" w:hAnsiTheme="minorHAnsi" w:cs="Arial"/>
-            <w:rPrChange w:id="135" w:author="Julieta Escalera" w:date="2016-05-07T16:34:00Z">
+            <w:rPrChange w:id="138" w:author="Julieta Escalera" w:date="2016-05-07T16:34:00Z">
               <w:rPr>
                 <w:rFonts w:ascii="Arial" w:hAnsi="Arial" w:cs="Arial"/>
                 <w:color w:val="252525"/>
@@ -1525,7 +1616,7 @@
           <w:rPr>
             <w:rFonts w:asciiTheme="minorHAnsi" w:hAnsiTheme="minorHAnsi" w:cs="Arial"/>
             <w:lang w:val="en-US"/>
-            <w:rPrChange w:id="136" w:author="Yuri Saravia" w:date="2016-05-08T09:17:00Z">
+            <w:rPrChange w:id="139" w:author="Yuri Saravia" w:date="2016-05-08T09:17:00Z">
               <w:rPr>
                 <w:rFonts w:ascii="Arial" w:hAnsi="Arial" w:cs="Arial"/>
                 <w:color w:val="252525"/>
@@ -1541,7 +1632,7 @@
             <w:rStyle w:val="apple-converted-space"/>
             <w:rFonts w:asciiTheme="minorHAnsi" w:hAnsiTheme="minorHAnsi" w:cs="Arial"/>
             <w:lang w:val="en-US"/>
-            <w:rPrChange w:id="137" w:author="Yuri Saravia" w:date="2016-05-08T09:17:00Z">
+            <w:rPrChange w:id="140" w:author="Yuri Saravia" w:date="2016-05-08T09:17:00Z">
               <w:rPr>
                 <w:rStyle w:val="apple-converted-space"/>
                 <w:rFonts w:ascii="Arial" w:hAnsi="Arial" w:cs="Arial"/>
@@ -1556,7 +1647,7 @@
         <w:r>
           <w:rPr>
             <w:rFonts w:asciiTheme="minorHAnsi" w:hAnsiTheme="minorHAnsi" w:cs="Arial"/>
-            <w:rPrChange w:id="138" w:author="Julieta Escalera" w:date="2016-05-07T16:34:00Z">
+            <w:rPrChange w:id="141" w:author="Julieta Escalera" w:date="2016-05-07T16:34:00Z">
               <w:rPr>
                 <w:rFonts w:ascii="Arial" w:hAnsi="Arial" w:cs="Arial"/>
                 <w:color w:val="252525"/>
@@ -1571,7 +1662,7 @@
           <w:rPr>
             <w:rFonts w:asciiTheme="minorHAnsi" w:hAnsiTheme="minorHAnsi" w:cs="Arial"/>
             <w:lang w:val="en-US"/>
-            <w:rPrChange w:id="139" w:author="Yuri Saravia" w:date="2016-05-08T09:17:00Z">
+            <w:rPrChange w:id="142" w:author="Yuri Saravia" w:date="2016-05-08T09:17:00Z">
               <w:rPr>
                 <w:rFonts w:ascii="Arial" w:hAnsi="Arial" w:cs="Arial"/>
                 <w:color w:val="252525"/>
@@ -1585,7 +1676,7 @@
         <w:r>
           <w:rPr>
             <w:rFonts w:asciiTheme="minorHAnsi" w:hAnsiTheme="minorHAnsi" w:cs="Arial"/>
-            <w:rPrChange w:id="140" w:author="Julieta Escalera" w:date="2016-05-07T16:34:00Z">
+            <w:rPrChange w:id="143" w:author="Julieta Escalera" w:date="2016-05-07T16:34:00Z">
               <w:rPr>
                 <w:rFonts w:ascii="Arial" w:hAnsi="Arial" w:cs="Arial"/>
                 <w:color w:val="252525"/>
@@ -1603,7 +1694,7 @@
             <w:color w:val="auto"/>
             <w:u w:val="none"/>
             <w:lang w:val="en-US"/>
-            <w:rPrChange w:id="141" w:author="Yuri Saravia" w:date="2016-05-08T09:17:00Z">
+            <w:rPrChange w:id="144" w:author="Yuri Saravia" w:date="2016-05-08T09:17:00Z">
               <w:rPr>
                 <w:rStyle w:val="Hipervnculo"/>
                 <w:rFonts w:ascii="Arial" w:hAnsi="Arial" w:cs="Arial"/>
@@ -1618,7 +1709,7 @@
         <w:r>
           <w:rPr>
             <w:rFonts w:asciiTheme="minorHAnsi" w:hAnsiTheme="minorHAnsi" w:cs="Arial"/>
-            <w:rPrChange w:id="142" w:author="Julieta Escalera" w:date="2016-05-07T16:34:00Z">
+            <w:rPrChange w:id="145" w:author="Julieta Escalera" w:date="2016-05-07T16:34:00Z">
               <w:rPr>
                 <w:rFonts w:ascii="Arial" w:hAnsi="Arial" w:cs="Arial"/>
                 <w:color w:val="252525"/>
@@ -1633,7 +1724,7 @@
           <w:rPr>
             <w:rFonts w:asciiTheme="minorHAnsi" w:hAnsiTheme="minorHAnsi" w:cs="Arial"/>
             <w:lang w:val="en-US"/>
-            <w:rPrChange w:id="143" w:author="Yuri Saravia" w:date="2016-05-08T09:17:00Z">
+            <w:rPrChange w:id="146" w:author="Yuri Saravia" w:date="2016-05-08T09:17:00Z">
               <w:rPr>
                 <w:rFonts w:ascii="Arial" w:hAnsi="Arial" w:cs="Arial"/>
                 <w:color w:val="252525"/>
@@ -1649,7 +1740,7 @@
             <w:rStyle w:val="apple-converted-space"/>
             <w:rFonts w:asciiTheme="minorHAnsi" w:hAnsiTheme="minorHAnsi" w:cs="Arial"/>
             <w:lang w:val="en-US"/>
-            <w:rPrChange w:id="144" w:author="Yuri Saravia" w:date="2016-05-08T09:17:00Z">
+            <w:rPrChange w:id="147" w:author="Yuri Saravia" w:date="2016-05-08T09:17:00Z">
               <w:rPr>
                 <w:rStyle w:val="apple-converted-space"/>
                 <w:rFonts w:ascii="Arial" w:hAnsi="Arial" w:cs="Arial"/>
@@ -1664,7 +1755,7 @@
         <w:r>
           <w:rPr>
             <w:rFonts w:asciiTheme="minorHAnsi" w:hAnsiTheme="minorHAnsi" w:cs="Arial"/>
-            <w:rPrChange w:id="145" w:author="Julieta Escalera" w:date="2016-05-07T16:34:00Z">
+            <w:rPrChange w:id="148" w:author="Julieta Escalera" w:date="2016-05-07T16:34:00Z">
               <w:rPr>
                 <w:rFonts w:ascii="Arial" w:hAnsi="Arial" w:cs="Arial"/>
                 <w:color w:val="252525"/>
@@ -1679,7 +1770,7 @@
           <w:rPr>
             <w:rFonts w:asciiTheme="minorHAnsi" w:hAnsiTheme="minorHAnsi" w:cs="Arial"/>
             <w:lang w:val="en-US"/>
-            <w:rPrChange w:id="146" w:author="Yuri Saravia" w:date="2016-05-08T09:17:00Z">
+            <w:rPrChange w:id="149" w:author="Yuri Saravia" w:date="2016-05-08T09:17:00Z">
               <w:rPr>
                 <w:rFonts w:ascii="Arial" w:hAnsi="Arial" w:cs="Arial"/>
                 <w:color w:val="252525"/>
@@ -1693,7 +1784,7 @@
         <w:r>
           <w:rPr>
             <w:rFonts w:asciiTheme="minorHAnsi" w:hAnsiTheme="minorHAnsi" w:cs="Arial"/>
-            <w:rPrChange w:id="147" w:author="Julieta Escalera" w:date="2016-05-07T16:34:00Z">
+            <w:rPrChange w:id="150" w:author="Julieta Escalera" w:date="2016-05-07T16:34:00Z">
               <w:rPr>
                 <w:rFonts w:ascii="Arial" w:hAnsi="Arial" w:cs="Arial"/>
                 <w:color w:val="252525"/>
@@ -1711,7 +1802,7 @@
             <w:color w:val="auto"/>
             <w:u w:val="none"/>
             <w:lang w:val="en-US"/>
-            <w:rPrChange w:id="148" w:author="Yuri Saravia" w:date="2016-05-08T09:17:00Z">
+            <w:rPrChange w:id="151" w:author="Yuri Saravia" w:date="2016-05-08T09:17:00Z">
               <w:rPr>
                 <w:rStyle w:val="Hipervnculo"/>
                 <w:rFonts w:ascii="Arial" w:hAnsi="Arial" w:cs="Arial"/>
@@ -1726,7 +1817,7 @@
         <w:r>
           <w:rPr>
             <w:rFonts w:asciiTheme="minorHAnsi" w:hAnsiTheme="minorHAnsi" w:cs="Arial"/>
-            <w:rPrChange w:id="149" w:author="Julieta Escalera" w:date="2016-05-07T16:34:00Z">
+            <w:rPrChange w:id="152" w:author="Julieta Escalera" w:date="2016-05-07T16:34:00Z">
               <w:rPr>
                 <w:rFonts w:ascii="Arial" w:hAnsi="Arial" w:cs="Arial"/>
                 <w:color w:val="252525"/>
@@ -1741,7 +1832,7 @@
           <w:rPr>
             <w:rFonts w:asciiTheme="minorHAnsi" w:hAnsiTheme="minorHAnsi" w:cs="Arial"/>
             <w:lang w:val="en-US"/>
-            <w:rPrChange w:id="150" w:author="Yuri Saravia" w:date="2016-05-08T09:17:00Z">
+            <w:rPrChange w:id="153" w:author="Yuri Saravia" w:date="2016-05-08T09:17:00Z">
               <w:rPr>
                 <w:rFonts w:ascii="Arial" w:hAnsi="Arial" w:cs="Arial"/>
                 <w:color w:val="252525"/>
@@ -1757,7 +1848,7 @@
             <w:rStyle w:val="apple-converted-space"/>
             <w:rFonts w:asciiTheme="minorHAnsi" w:hAnsiTheme="minorHAnsi" w:cs="Arial"/>
             <w:lang w:val="en-US"/>
-            <w:rPrChange w:id="151" w:author="Yuri Saravia" w:date="2016-05-08T09:17:00Z">
+            <w:rPrChange w:id="154" w:author="Yuri Saravia" w:date="2016-05-08T09:17:00Z">
               <w:rPr>
                 <w:rStyle w:val="apple-converted-space"/>
                 <w:rFonts w:ascii="Arial" w:hAnsi="Arial" w:cs="Arial"/>
@@ -1772,7 +1863,7 @@
         <w:r>
           <w:rPr>
             <w:rFonts w:asciiTheme="minorHAnsi" w:hAnsiTheme="minorHAnsi" w:cs="Arial"/>
-            <w:rPrChange w:id="152" w:author="Julieta Escalera" w:date="2016-05-07T16:34:00Z">
+            <w:rPrChange w:id="155" w:author="Julieta Escalera" w:date="2016-05-07T16:34:00Z">
               <w:rPr>
                 <w:rFonts w:ascii="Arial" w:hAnsi="Arial" w:cs="Arial"/>
                 <w:color w:val="252525"/>
@@ -1787,7 +1878,7 @@
           <w:rPr>
             <w:rFonts w:asciiTheme="minorHAnsi" w:hAnsiTheme="minorHAnsi" w:cs="Arial"/>
             <w:lang w:val="en-US"/>
-            <w:rPrChange w:id="153" w:author="Yuri Saravia" w:date="2016-05-08T09:17:00Z">
+            <w:rPrChange w:id="156" w:author="Yuri Saravia" w:date="2016-05-08T09:17:00Z">
               <w:rPr>
                 <w:rFonts w:ascii="Arial" w:hAnsi="Arial" w:cs="Arial"/>
                 <w:color w:val="252525"/>
@@ -1801,7 +1892,7 @@
         <w:r>
           <w:rPr>
             <w:rFonts w:asciiTheme="minorHAnsi" w:hAnsiTheme="minorHAnsi" w:cs="Arial"/>
-            <w:rPrChange w:id="154" w:author="Julieta Escalera" w:date="2016-05-07T16:34:00Z">
+            <w:rPrChange w:id="157" w:author="Julieta Escalera" w:date="2016-05-07T16:34:00Z">
               <w:rPr>
                 <w:rFonts w:ascii="Arial" w:hAnsi="Arial" w:cs="Arial"/>
                 <w:color w:val="252525"/>
@@ -1819,7 +1910,7 @@
             <w:color w:val="auto"/>
             <w:u w:val="none"/>
             <w:lang w:val="en-US"/>
-            <w:rPrChange w:id="155" w:author="Yuri Saravia" w:date="2016-05-08T09:17:00Z">
+            <w:rPrChange w:id="158" w:author="Yuri Saravia" w:date="2016-05-08T09:17:00Z">
               <w:rPr>
                 <w:rStyle w:val="Hipervnculo"/>
                 <w:rFonts w:ascii="Arial" w:hAnsi="Arial" w:cs="Arial"/>
@@ -1834,7 +1925,7 @@
         <w:r>
           <w:rPr>
             <w:rFonts w:asciiTheme="minorHAnsi" w:hAnsiTheme="minorHAnsi" w:cs="Arial"/>
-            <w:rPrChange w:id="156" w:author="Julieta Escalera" w:date="2016-05-07T16:34:00Z">
+            <w:rPrChange w:id="159" w:author="Julieta Escalera" w:date="2016-05-07T16:34:00Z">
               <w:rPr>
                 <w:rFonts w:ascii="Arial" w:hAnsi="Arial" w:cs="Arial"/>
                 <w:color w:val="252525"/>
@@ -1849,7 +1940,7 @@
           <w:rPr>
             <w:rFonts w:asciiTheme="minorHAnsi" w:hAnsiTheme="minorHAnsi" w:cs="Arial"/>
             <w:lang w:val="en-US"/>
-            <w:rPrChange w:id="157" w:author="Yuri Saravia" w:date="2016-05-08T09:17:00Z">
+            <w:rPrChange w:id="160" w:author="Yuri Saravia" w:date="2016-05-08T09:17:00Z">
               <w:rPr>
                 <w:rFonts w:ascii="Arial" w:hAnsi="Arial" w:cs="Arial"/>
                 <w:color w:val="252525"/>
@@ -1865,7 +1956,7 @@
             <w:rStyle w:val="apple-converted-space"/>
             <w:rFonts w:asciiTheme="minorHAnsi" w:hAnsiTheme="minorHAnsi" w:cs="Arial"/>
             <w:lang w:val="en-US"/>
-            <w:rPrChange w:id="158" w:author="Yuri Saravia" w:date="2016-05-08T09:17:00Z">
+            <w:rPrChange w:id="161" w:author="Yuri Saravia" w:date="2016-05-08T09:17:00Z">
               <w:rPr>
                 <w:rStyle w:val="apple-converted-space"/>
                 <w:rFonts w:ascii="Arial" w:hAnsi="Arial" w:cs="Arial"/>
@@ -1880,7 +1971,7 @@
         <w:r>
           <w:rPr>
             <w:rFonts w:asciiTheme="minorHAnsi" w:hAnsiTheme="minorHAnsi" w:cs="Arial"/>
-            <w:rPrChange w:id="159" w:author="Julieta Escalera" w:date="2016-05-07T16:34:00Z">
+            <w:rPrChange w:id="162" w:author="Julieta Escalera" w:date="2016-05-07T16:34:00Z">
               <w:rPr>
                 <w:rFonts w:ascii="Arial" w:hAnsi="Arial" w:cs="Arial"/>
                 <w:color w:val="252525"/>
@@ -1895,7 +1986,7 @@
           <w:rPr>
             <w:rFonts w:asciiTheme="minorHAnsi" w:hAnsiTheme="minorHAnsi" w:cs="Arial"/>
             <w:lang w:val="en-US"/>
-            <w:rPrChange w:id="160" w:author="Yuri Saravia" w:date="2016-05-08T09:17:00Z">
+            <w:rPrChange w:id="163" w:author="Yuri Saravia" w:date="2016-05-08T09:17:00Z">
               <w:rPr>
                 <w:rFonts w:ascii="Arial" w:hAnsi="Arial" w:cs="Arial"/>
                 <w:color w:val="252525"/>
@@ -1909,7 +2000,7 @@
         <w:r>
           <w:rPr>
             <w:rFonts w:asciiTheme="minorHAnsi" w:hAnsiTheme="minorHAnsi" w:cs="Arial"/>
-            <w:rPrChange w:id="161" w:author="Julieta Escalera" w:date="2016-05-07T16:34:00Z">
+            <w:rPrChange w:id="164" w:author="Julieta Escalera" w:date="2016-05-07T16:34:00Z">
               <w:rPr>
                 <w:rFonts w:ascii="Arial" w:hAnsi="Arial" w:cs="Arial"/>
                 <w:color w:val="252525"/>
@@ -1927,7 +2018,7 @@
             <w:color w:val="auto"/>
             <w:u w:val="none"/>
             <w:lang w:val="en-US"/>
-            <w:rPrChange w:id="162" w:author="Yuri Saravia" w:date="2016-05-08T09:17:00Z">
+            <w:rPrChange w:id="165" w:author="Yuri Saravia" w:date="2016-05-08T09:17:00Z">
               <w:rPr>
                 <w:rStyle w:val="Hipervnculo"/>
                 <w:rFonts w:ascii="Arial" w:hAnsi="Arial" w:cs="Arial"/>
@@ -1942,7 +2033,7 @@
         <w:r>
           <w:rPr>
             <w:rFonts w:asciiTheme="minorHAnsi" w:hAnsiTheme="minorHAnsi" w:cs="Arial"/>
-            <w:rPrChange w:id="163" w:author="Julieta Escalera" w:date="2016-05-07T16:34:00Z">
+            <w:rPrChange w:id="166" w:author="Julieta Escalera" w:date="2016-05-07T16:34:00Z">
               <w:rPr>
                 <w:rFonts w:ascii="Arial" w:hAnsi="Arial" w:cs="Arial"/>
                 <w:color w:val="252525"/>
@@ -1957,7 +2048,7 @@
           <w:rPr>
             <w:rFonts w:asciiTheme="minorHAnsi" w:hAnsiTheme="minorHAnsi" w:cs="Arial"/>
             <w:lang w:val="en-US"/>
-            <w:rPrChange w:id="164" w:author="Yuri Saravia" w:date="2016-05-08T09:17:00Z">
+            <w:rPrChange w:id="167" w:author="Yuri Saravia" w:date="2016-05-08T09:17:00Z">
               <w:rPr>
                 <w:rFonts w:ascii="Arial" w:hAnsi="Arial" w:cs="Arial"/>
                 <w:color w:val="252525"/>
@@ -1969,12 +2060,12 @@
           <w:t>, and product integration. SQA is organized into goals, commitments, abilities, activities, measurements, and verifications.</w:t>
         </w:r>
       </w:ins>
-      <w:ins w:id="165" w:author="Angela Valdez Bernal" w:date="2016-05-07T14:47:00Z">
-        <w:r>
-          <w:rPr>
-            <w:rFonts w:asciiTheme="minorHAnsi" w:hAnsiTheme="minorHAnsi" w:cs="Arial"/>
-            <w:lang w:val="en-US"/>
-            <w:rPrChange w:id="166" w:author="Yuri Saravia" w:date="2016-05-08T09:17:00Z">
+      <w:ins w:id="168" w:author="Angela Valdez Bernal" w:date="2016-05-07T14:47:00Z">
+        <w:r>
+          <w:rPr>
+            <w:rFonts w:asciiTheme="minorHAnsi" w:hAnsiTheme="minorHAnsi" w:cs="Arial"/>
+            <w:lang w:val="en-US"/>
+            <w:rPrChange w:id="169" w:author="Yuri Saravia" w:date="2016-05-08T09:17:00Z">
               <w:rPr>
                 <w:rFonts w:ascii="Arial" w:hAnsi="Arial" w:cs="Arial"/>
               </w:rPr>
@@ -1991,12 +2082,12 @@
         <w:spacing w:before="120" w:beforeAutospacing="0" w:after="120" w:afterAutospacing="0" w:line="360" w:lineRule="auto"/>
         <w:jc w:val="both"/>
         <w:rPr>
-          <w:ins w:id="167" w:author="Angela Valdez Bernal" w:date="2016-05-07T14:46:00Z"/>
+          <w:ins w:id="170" w:author="Angela Valdez Bernal" w:date="2016-05-07T14:46:00Z"/>
           <w:rFonts w:asciiTheme="minorHAnsi" w:hAnsiTheme="minorHAnsi" w:cs="Arial"/>
           <w:lang w:val="en-US"/>
-          <w:rPrChange w:id="168" w:author="Yuri Saravia" w:date="2016-05-08T09:17:00Z">
+          <w:rPrChange w:id="171" w:author="Yuri Saravia" w:date="2016-05-08T09:17:00Z">
             <w:rPr>
-              <w:ins w:id="169" w:author="Angela Valdez Bernal" w:date="2016-05-07T14:46:00Z"/>
+              <w:ins w:id="172" w:author="Angela Valdez Bernal" w:date="2016-05-07T14:46:00Z"/>
               <w:rFonts w:ascii="Arial" w:hAnsi="Arial" w:cs="Arial"/>
               <w:color w:val="252525"/>
               <w:sz w:val="21"/>
@@ -2004,7 +2095,7 @@
             </w:rPr>
           </w:rPrChange>
         </w:rPr>
-        <w:pPrChange w:id="170" w:author="Julieta Escalera" w:date="2016-05-07T16:34:00Z">
+        <w:pPrChange w:id="173" w:author="Julieta Escalera" w:date="2016-05-07T16:34:00Z">
           <w:pPr>
             <w:pStyle w:val="NormalWeb"/>
             <w:shd w:val="clear" w:color="auto" w:fill="FFFFFF"/>
@@ -2012,12 +2103,12 @@
           </w:pPr>
         </w:pPrChange>
       </w:pPr>
-      <w:ins w:id="171" w:author="Angela Valdez Bernal" w:date="2016-05-07T14:46:00Z">
-        <w:r>
-          <w:rPr>
-            <w:rFonts w:asciiTheme="minorHAnsi" w:hAnsiTheme="minorHAnsi" w:cs="Arial"/>
-            <w:lang w:val="en-US"/>
-            <w:rPrChange w:id="172" w:author="Yuri Saravia" w:date="2016-05-08T09:17:00Z">
+      <w:ins w:id="174" w:author="Angela Valdez Bernal" w:date="2016-05-07T14:46:00Z">
+        <w:r>
+          <w:rPr>
+            <w:rFonts w:asciiTheme="minorHAnsi" w:hAnsiTheme="minorHAnsi" w:cs="Arial"/>
+            <w:lang w:val="en-US"/>
+            <w:rPrChange w:id="175" w:author="Yuri Saravia" w:date="2016-05-08T09:17:00Z">
               <w:rPr>
                 <w:rFonts w:ascii="Arial" w:hAnsi="Arial" w:cs="Arial"/>
                 <w:color w:val="252525"/>
@@ -2033,7 +2124,7 @@
             <w:rStyle w:val="apple-converted-space"/>
             <w:rFonts w:asciiTheme="minorHAnsi" w:hAnsiTheme="minorHAnsi" w:cs="Arial"/>
             <w:lang w:val="en-US"/>
-            <w:rPrChange w:id="173" w:author="Yuri Saravia" w:date="2016-05-08T09:17:00Z">
+            <w:rPrChange w:id="176" w:author="Yuri Saravia" w:date="2016-05-08T09:17:00Z">
               <w:rPr>
                 <w:rStyle w:val="apple-converted-space"/>
                 <w:rFonts w:ascii="Arial" w:hAnsi="Arial" w:cs="Arial"/>
@@ -2048,7 +2139,7 @@
         <w:r>
           <w:rPr>
             <w:rFonts w:asciiTheme="minorHAnsi" w:hAnsiTheme="minorHAnsi" w:cs="Arial"/>
-            <w:rPrChange w:id="174" w:author="Julieta Escalera" w:date="2016-05-07T16:34:00Z">
+            <w:rPrChange w:id="177" w:author="Julieta Escalera" w:date="2016-05-07T16:34:00Z">
               <w:rPr>
                 <w:rFonts w:ascii="Arial" w:hAnsi="Arial" w:cs="Arial"/>
                 <w:color w:val="252525"/>
@@ -2063,7 +2154,7 @@
           <w:rPr>
             <w:rFonts w:asciiTheme="minorHAnsi" w:hAnsiTheme="minorHAnsi" w:cs="Arial"/>
             <w:lang w:val="en-US"/>
-            <w:rPrChange w:id="175" w:author="Yuri Saravia" w:date="2016-05-08T09:17:00Z">
+            <w:rPrChange w:id="178" w:author="Yuri Saravia" w:date="2016-05-08T09:17:00Z">
               <w:rPr>
                 <w:rFonts w:ascii="Arial" w:hAnsi="Arial" w:cs="Arial"/>
                 <w:color w:val="252525"/>
@@ -2077,7 +2168,7 @@
         <w:r>
           <w:rPr>
             <w:rFonts w:asciiTheme="minorHAnsi" w:hAnsiTheme="minorHAnsi" w:cs="Arial"/>
-            <w:rPrChange w:id="176" w:author="Julieta Escalera" w:date="2016-05-07T16:34:00Z">
+            <w:rPrChange w:id="179" w:author="Julieta Escalera" w:date="2016-05-07T16:34:00Z">
               <w:rPr>
                 <w:rFonts w:ascii="Arial" w:hAnsi="Arial" w:cs="Arial"/>
                 <w:color w:val="252525"/>
@@ -2095,7 +2186,7 @@
             <w:color w:val="auto"/>
             <w:u w:val="none"/>
             <w:lang w:val="en-US"/>
-            <w:rPrChange w:id="177" w:author="Yuri Saravia" w:date="2016-05-08T09:17:00Z">
+            <w:rPrChange w:id="180" w:author="Yuri Saravia" w:date="2016-05-08T09:17:00Z">
               <w:rPr>
                 <w:rStyle w:val="Hipervnculo"/>
                 <w:rFonts w:ascii="Arial" w:hAnsi="Arial" w:cs="Arial"/>
@@ -2110,7 +2201,7 @@
         <w:r>
           <w:rPr>
             <w:rFonts w:asciiTheme="minorHAnsi" w:hAnsiTheme="minorHAnsi" w:cs="Arial"/>
-            <w:rPrChange w:id="178" w:author="Julieta Escalera" w:date="2016-05-07T16:34:00Z">
+            <w:rPrChange w:id="181" w:author="Julieta Escalera" w:date="2016-05-07T16:34:00Z">
               <w:rPr>
                 <w:rFonts w:ascii="Arial" w:hAnsi="Arial" w:cs="Arial"/>
                 <w:color w:val="252525"/>
@@ -2126,7 +2217,7 @@
             <w:rStyle w:val="apple-converted-space"/>
             <w:rFonts w:asciiTheme="minorHAnsi" w:hAnsiTheme="minorHAnsi" w:cs="Arial"/>
             <w:lang w:val="en-US"/>
-            <w:rPrChange w:id="179" w:author="Yuri Saravia" w:date="2016-05-08T09:17:00Z">
+            <w:rPrChange w:id="182" w:author="Yuri Saravia" w:date="2016-05-08T09:17:00Z">
               <w:rPr>
                 <w:rStyle w:val="apple-converted-space"/>
                 <w:rFonts w:ascii="Arial" w:hAnsi="Arial" w:cs="Arial"/>
@@ -2142,7 +2233,7 @@
           <w:rPr>
             <w:rFonts w:asciiTheme="minorHAnsi" w:hAnsiTheme="minorHAnsi" w:cs="Arial"/>
             <w:lang w:val="en-US"/>
-            <w:rPrChange w:id="180" w:author="Yuri Saravia" w:date="2016-05-08T09:17:00Z">
+            <w:rPrChange w:id="183" w:author="Yuri Saravia" w:date="2016-05-08T09:17:00Z">
               <w:rPr>
                 <w:rFonts w:ascii="Arial" w:hAnsi="Arial" w:cs="Arial"/>
                 <w:color w:val="252525"/>
@@ -2158,17 +2249,17 @@
     <w:p>
       <w:pPr>
         <w:rPr>
-          <w:ins w:id="181" w:author="Administrator" w:date="2016-05-06T19:30:00Z"/>
-          <w:del w:id="182" w:author="Ericka Viraca" w:date="2016-05-07T15:17:00Z"/>
+          <w:ins w:id="184" w:author="Administrator" w:date="2016-05-06T19:30:00Z"/>
+          <w:del w:id="185" w:author="Ericka Viraca" w:date="2016-05-07T15:17:00Z"/>
         </w:rPr>
       </w:pPr>
-      <w:ins w:id="183" w:author="Administrator" w:date="2016-05-06T19:30:00Z">
-        <w:del w:id="184" w:author="Angela Valdez Bernal" w:date="2016-05-07T14:46:00Z">
+      <w:ins w:id="186" w:author="Administrator" w:date="2016-05-06T19:30:00Z">
+        <w:del w:id="187" w:author="Angela Valdez Bernal" w:date="2016-05-07T14:46:00Z">
           <w:r>
             <w:delText>Jjjjs</w:delText>
           </w:r>
         </w:del>
-        <w:del w:id="185" w:author="HP-PC" w:date="2016-05-07T14:44:00Z">
+        <w:del w:id="188" w:author="HP-PC" w:date="2016-05-07T14:44:00Z">
           <w:r>
             <w:delText>dheuhk</w:delText>
           </w:r>
@@ -2179,10 +2270,10 @@
       <w:pPr>
         <w:pStyle w:val="Ttulo2"/>
         <w:rPr>
-          <w:ins w:id="186" w:author="Julieta Escalera" w:date="2016-05-07T16:34:00Z"/>
+          <w:ins w:id="189" w:author="Julieta Escalera" w:date="2016-05-07T16:34:00Z"/>
         </w:rPr>
       </w:pPr>
-      <w:ins w:id="187" w:author="Julieta Escalera" w:date="2016-05-07T16:34:00Z">
+      <w:ins w:id="190" w:author="Julieta Escalera" w:date="2016-05-07T16:34:00Z">
         <w:r>
           <w:t>TEST CASES</w:t>
         </w:r>
@@ -2191,10 +2282,10 @@
     <w:p>
       <w:pPr>
         <w:rPr>
-          <w:ins w:id="188" w:author="Julieta Escalera" w:date="2016-05-07T16:34:00Z"/>
+          <w:ins w:id="191" w:author="Julieta Escalera" w:date="2016-05-07T16:34:00Z"/>
         </w:rPr>
       </w:pPr>
-      <w:ins w:id="189" w:author="Julieta Escalera" w:date="2016-05-07T16:34:00Z">
+      <w:ins w:id="192" w:author="Julieta Escalera" w:date="2016-05-07T16:34:00Z">
         <w:r>
           <w:t>If someone wants know more about TEST CASES, I leave some links below:</w:t>
         </w:r>
@@ -2203,10 +2294,10 @@
     <w:p>
       <w:pPr>
         <w:rPr>
-          <w:ins w:id="190" w:author="Julieta Escalera" w:date="2016-05-07T16:34:00Z"/>
+          <w:ins w:id="193" w:author="Julieta Escalera" w:date="2016-05-07T16:34:00Z"/>
         </w:rPr>
       </w:pPr>
-      <w:ins w:id="191" w:author="Julieta Escalera" w:date="2016-05-07T16:34:00Z">
+      <w:ins w:id="194" w:author="Julieta Escalera" w:date="2016-05-07T16:34:00Z">
         <w:r>
           <w:t>http://www.kaner.com/pdfs/GoodTest.pdf</w:t>
         </w:r>
@@ -2215,10 +2306,10 @@
     <w:p>
       <w:pPr>
         <w:rPr>
-          <w:ins w:id="192" w:author="Julieta Escalera" w:date="2016-05-07T16:34:00Z"/>
+          <w:ins w:id="195" w:author="Julieta Escalera" w:date="2016-05-07T16:34:00Z"/>
         </w:rPr>
       </w:pPr>
-      <w:ins w:id="193" w:author="Julieta Escalera" w:date="2016-05-07T16:34:00Z">
+      <w:ins w:id="196" w:author="Julieta Escalera" w:date="2016-05-07T16:34:00Z">
         <w:r>
           <w:fldChar w:fldCharType="begin"/>
         </w:r>
@@ -2248,10 +2339,10 @@
     <w:p>
       <w:pPr>
         <w:rPr>
-          <w:ins w:id="194" w:author="Julieta Escalera" w:date="2016-05-07T16:34:00Z"/>
+          <w:ins w:id="197" w:author="Julieta Escalera" w:date="2016-05-07T16:34:00Z"/>
         </w:rPr>
       </w:pPr>
-      <w:ins w:id="195" w:author="Julieta Escalera" w:date="2016-05-07T16:34:00Z">
+      <w:ins w:id="198" w:author="Julieta Escalera" w:date="2016-05-07T16:34:00Z">
         <w:r>
           <w:lastRenderedPageBreak/>
           <w:fldChar w:fldCharType="begin"/>
@@ -2276,23 +2367,6 @@
         </w:r>
         <w:r>
           <w:fldChar w:fldCharType="end"/>
-        </w:r>
-      </w:ins>
-    </w:p>
-    <w:p>
-      <w:pPr>
-        <w:rPr>
-          <w:ins w:id="196" w:author="Julieta Escalera" w:date="2016-05-07T16:34:00Z"/>
-        </w:rPr>
-      </w:pPr>
-      <w:ins w:id="197" w:author="Julieta Escalera" w:date="2016-05-07T16:35:00Z">
-        <w:r>
-          <w:t>A</w:t>
-        </w:r>
-      </w:ins>
-      <w:ins w:id="198" w:author="Julieta Escalera" w:date="2016-05-07T16:34:00Z">
-        <w:r>
-          <w:t>nd for everybody a joke:</w:t>
         </w:r>
       </w:ins>
     </w:p>
@@ -2302,7 +2376,24 @@
           <w:ins w:id="199" w:author="Julieta Escalera" w:date="2016-05-07T16:34:00Z"/>
         </w:rPr>
       </w:pPr>
-      <w:ins w:id="200" w:author="Julieta Escalera" w:date="2016-05-07T16:34:00Z">
+      <w:ins w:id="200" w:author="Julieta Escalera" w:date="2016-05-07T16:35:00Z">
+        <w:r>
+          <w:t>A</w:t>
+        </w:r>
+      </w:ins>
+      <w:ins w:id="201" w:author="Julieta Escalera" w:date="2016-05-07T16:34:00Z">
+        <w:r>
+          <w:t>nd for everybody a joke:</w:t>
+        </w:r>
+      </w:ins>
+    </w:p>
+    <w:p>
+      <w:pPr>
+        <w:rPr>
+          <w:ins w:id="202" w:author="Julieta Escalera" w:date="2016-05-07T16:34:00Z"/>
+        </w:rPr>
+      </w:pPr>
+      <w:ins w:id="203" w:author="Julieta Escalera" w:date="2016-05-07T16:34:00Z">
         <w:r>
           <w:rPr>
             <w:rFonts w:ascii="Arial" w:hAnsi="Arial" w:cs="Arial"/>
@@ -2311,7 +2402,7 @@
             <w:sz w:val="27"/>
             <w:szCs w:val="27"/>
             <w:lang w:val="es-BO" w:eastAsia="es-BO"/>
-            <w:rPrChange w:id="201">
+            <w:rPrChange w:id="204">
               <w:rPr>
                 <w:rFonts w:ascii="Times New Roman" w:eastAsia="Times New Roman" w:hAnsi="Times New Roman" w:cs="Times New Roman"/>
                 <w:noProof/>
@@ -2326,7 +2417,7 @@
               <wp:extent cx="2339340" cy="1903095"/>
               <wp:effectExtent l="0" t="0" r="3810" b="1905"/>
               <wp:docPr id="1" name="Picture 1" descr="Resultado de imagen para best informatic jokes">
-                <a:hlinkClick xmlns:a="http://schemas.openxmlformats.org/drawingml/2006/main" r:id="rId6"/>
+                <a:hlinkClick xmlns:a="http://schemas.openxmlformats.org/drawingml/2006/main" r:id="rId5"/>
               </wp:docPr>
               <wp:cNvGraphicFramePr>
                 <a:graphicFrameLocks xmlns:a="http://schemas.openxmlformats.org/drawingml/2006/main" noChangeAspect="1"/>
@@ -2336,14 +2427,14 @@
                   <pic:pic xmlns:pic="http://schemas.openxmlformats.org/drawingml/2006/picture">
                     <pic:nvPicPr>
                       <pic:cNvPr id="0" name="Picture 1" descr="Resultado de imagen para best informatic jokes">
-                        <a:hlinkClick r:id="rId6"/>
+                        <a:hlinkClick r:id="rId5"/>
                       </pic:cNvPr>
                       <pic:cNvPicPr>
                         <a:picLocks noChangeAspect="1" noChangeArrowheads="1"/>
                       </pic:cNvPicPr>
                     </pic:nvPicPr>
                     <pic:blipFill>
-                      <a:blip r:embed="rId7">
+                      <a:blip r:embed="rId6">
                         <a:extLst>
                           <a:ext uri="{28A0092B-C50C-407E-A947-70E740481C1C}">
                             <a14:useLocalDpi xmlns:a14="http://schemas.microsoft.com/office/drawing/2010/main" val="0"/>
@@ -2379,10 +2470,10 @@
     <w:p>
       <w:pPr>
         <w:rPr>
-          <w:ins w:id="202" w:author="Ericka Viraca" w:date="2016-05-07T15:17:00Z"/>
+          <w:ins w:id="205" w:author="Ericka Viraca" w:date="2016-05-07T15:17:00Z"/>
         </w:rPr>
       </w:pPr>
-      <w:ins w:id="203" w:author="Yuri Saravia" w:date="2016-05-08T09:18:00Z">
+      <w:ins w:id="206" w:author="Yuri Saravia" w:date="2016-05-08T09:18:00Z">
         <w:r>
           <w:rPr>
             <w:rFonts w:ascii="Arial" w:hAnsi="Arial" w:cs="Arial"/>
@@ -2849,17 +2940,396 @@
           <w:t>.</w:t>
         </w:r>
       </w:ins>
-      <w:bookmarkStart w:id="204" w:name="_GoBack"/>
-      <w:bookmarkEnd w:id="204"/>
     </w:p>
     <w:p>
       <w:pPr>
         <w:rPr>
-          <w:ins w:id="205" w:author="Ericka Viraca" w:date="2016-05-07T15:17:00Z"/>
+          <w:ins w:id="207" w:author="Ericka Viraca" w:date="2016-05-07T15:17:00Z"/>
         </w:rPr>
       </w:pPr>
     </w:p>
-    <w:p/>
+    <w:p>
+      <w:pPr>
+        <w:rPr>
+          <w:ins w:id="208" w:author="Miguel Aldo Balderrama Vaca" w:date="2016-05-08T13:32:00Z"/>
+          <w:b/>
+          <w:rPrChange w:id="209" w:author="Miguel Aldo Balderrama Vaca" w:date="2016-05-08T13:33:00Z">
+            <w:rPr>
+              <w:ins w:id="210" w:author="Miguel Aldo Balderrama Vaca" w:date="2016-05-08T13:32:00Z"/>
+            </w:rPr>
+          </w:rPrChange>
+        </w:rPr>
+      </w:pPr>
+      <w:ins w:id="211" w:author="Miguel Aldo Balderrama Vaca" w:date="2016-05-08T13:32:00Z">
+        <w:r>
+          <w:rPr>
+            <w:b/>
+            <w:rPrChange w:id="212" w:author="Miguel Aldo Balderrama Vaca" w:date="2016-05-08T13:33:00Z">
+              <w:rPr/>
+            </w:rPrChange>
+          </w:rPr>
+          <w:t>Version control</w:t>
+        </w:r>
+      </w:ins>
+    </w:p>
+    <w:p>
+      <w:ins w:id="213" w:author="Miguel Aldo Balderrama Vaca" w:date="2016-05-08T13:32:00Z">
+        <w:r>
+          <w:rPr>
+            <w:rFonts w:ascii="Arial" w:hAnsi="Arial" w:cs="Arial"/>
+            <w:color w:val="252525"/>
+            <w:sz w:val="21"/>
+            <w:szCs w:val="21"/>
+            <w:shd w:val="clear" w:color="auto" w:fill="FFFFFF"/>
+          </w:rPr>
+          <w:t>A component of</w:t>
+        </w:r>
+        <w:r>
+          <w:rPr>
+            <w:rStyle w:val="apple-converted-space"/>
+            <w:rFonts w:ascii="Arial" w:hAnsi="Arial" w:cs="Arial"/>
+            <w:color w:val="252525"/>
+            <w:sz w:val="21"/>
+            <w:szCs w:val="21"/>
+            <w:shd w:val="clear" w:color="auto" w:fill="FFFFFF"/>
+          </w:rPr>
+          <w:t> </w:t>
+        </w:r>
+        <w:r>
+          <w:fldChar w:fldCharType="begin"/>
+        </w:r>
+        <w:r>
+          <w:instrText xml:space="preserve"> HYPERLINK "https://en.wikipedia.org/wiki/Software_configuration_management" \o "Software configuration management" </w:instrText>
+        </w:r>
+        <w:r>
+          <w:fldChar w:fldCharType="separate"/>
+        </w:r>
+        <w:r>
+          <w:rPr>
+            <w:rStyle w:val="Hipervnculo"/>
+            <w:rFonts w:ascii="Arial" w:hAnsi="Arial" w:cs="Arial"/>
+            <w:color w:val="0B0080"/>
+            <w:sz w:val="21"/>
+            <w:szCs w:val="21"/>
+            <w:shd w:val="clear" w:color="auto" w:fill="FFFFFF"/>
+          </w:rPr>
+          <w:t>software configuration management</w:t>
+        </w:r>
+        <w:r>
+          <w:fldChar w:fldCharType="end"/>
+        </w:r>
+        <w:r>
+          <w:rPr>
+            <w:rFonts w:ascii="Arial" w:hAnsi="Arial" w:cs="Arial"/>
+            <w:color w:val="252525"/>
+            <w:sz w:val="21"/>
+            <w:szCs w:val="21"/>
+            <w:shd w:val="clear" w:color="auto" w:fill="FFFFFF"/>
+          </w:rPr>
+          <w:t>,</w:t>
+        </w:r>
+        <w:r>
+          <w:rPr>
+            <w:rStyle w:val="apple-converted-space"/>
+            <w:rFonts w:ascii="Arial" w:hAnsi="Arial" w:cs="Arial"/>
+            <w:color w:val="252525"/>
+            <w:sz w:val="21"/>
+            <w:szCs w:val="21"/>
+            <w:shd w:val="clear" w:color="auto" w:fill="FFFFFF"/>
+          </w:rPr>
+          <w:t> </w:t>
+        </w:r>
+        <w:r>
+          <w:rPr>
+            <w:rFonts w:ascii="Arial" w:hAnsi="Arial" w:cs="Arial"/>
+            <w:b/>
+            <w:bCs/>
+            <w:color w:val="252525"/>
+            <w:sz w:val="21"/>
+            <w:szCs w:val="21"/>
+            <w:shd w:val="clear" w:color="auto" w:fill="FFFFFF"/>
+          </w:rPr>
+          <w:t>version control</w:t>
+        </w:r>
+        <w:r>
+          <w:rPr>
+            <w:rFonts w:ascii="Arial" w:hAnsi="Arial" w:cs="Arial"/>
+            <w:color w:val="252525"/>
+            <w:sz w:val="21"/>
+            <w:szCs w:val="21"/>
+            <w:shd w:val="clear" w:color="auto" w:fill="FFFFFF"/>
+          </w:rPr>
+          <w:t>, also known as</w:t>
+        </w:r>
+        <w:r>
+          <w:rPr>
+            <w:rStyle w:val="apple-converted-space"/>
+            <w:rFonts w:ascii="Arial" w:hAnsi="Arial" w:cs="Arial"/>
+            <w:color w:val="252525"/>
+            <w:sz w:val="21"/>
+            <w:szCs w:val="21"/>
+            <w:shd w:val="clear" w:color="auto" w:fill="FFFFFF"/>
+          </w:rPr>
+          <w:t> </w:t>
+        </w:r>
+        <w:r>
+          <w:rPr>
+            <w:rFonts w:ascii="Arial" w:hAnsi="Arial" w:cs="Arial"/>
+            <w:b/>
+            <w:bCs/>
+            <w:color w:val="252525"/>
+            <w:sz w:val="21"/>
+            <w:szCs w:val="21"/>
+            <w:shd w:val="clear" w:color="auto" w:fill="FFFFFF"/>
+          </w:rPr>
+          <w:t>revision control</w:t>
+        </w:r>
+        <w:r>
+          <w:rPr>
+            <w:rStyle w:val="apple-converted-space"/>
+            <w:rFonts w:ascii="Arial" w:hAnsi="Arial" w:cs="Arial"/>
+            <w:color w:val="252525"/>
+            <w:sz w:val="21"/>
+            <w:szCs w:val="21"/>
+            <w:shd w:val="clear" w:color="auto" w:fill="FFFFFF"/>
+          </w:rPr>
+          <w:t> </w:t>
+        </w:r>
+        <w:r>
+          <w:rPr>
+            <w:rFonts w:ascii="Arial" w:hAnsi="Arial" w:cs="Arial"/>
+            <w:color w:val="252525"/>
+            <w:sz w:val="21"/>
+            <w:szCs w:val="21"/>
+            <w:shd w:val="clear" w:color="auto" w:fill="FFFFFF"/>
+          </w:rPr>
+          <w:t>or</w:t>
+        </w:r>
+        <w:r>
+          <w:rPr>
+            <w:rStyle w:val="apple-converted-space"/>
+            <w:rFonts w:ascii="Arial" w:hAnsi="Arial" w:cs="Arial"/>
+            <w:color w:val="252525"/>
+            <w:sz w:val="21"/>
+            <w:szCs w:val="21"/>
+            <w:shd w:val="clear" w:color="auto" w:fill="FFFFFF"/>
+          </w:rPr>
+          <w:t> </w:t>
+        </w:r>
+        <w:r>
+          <w:rPr>
+            <w:rFonts w:ascii="Arial" w:hAnsi="Arial" w:cs="Arial"/>
+            <w:b/>
+            <w:bCs/>
+            <w:color w:val="252525"/>
+            <w:sz w:val="21"/>
+            <w:szCs w:val="21"/>
+            <w:shd w:val="clear" w:color="auto" w:fill="FFFFFF"/>
+          </w:rPr>
+          <w:t>source control,</w:t>
+        </w:r>
+        <w:r>
+          <w:rPr>
+            <w:rFonts w:ascii="Arial" w:hAnsi="Arial" w:cs="Arial"/>
+            <w:color w:val="252525"/>
+            <w:sz w:val="17"/>
+            <w:szCs w:val="17"/>
+            <w:shd w:val="clear" w:color="auto" w:fill="FFFFFF"/>
+            <w:vertAlign w:val="superscript"/>
+          </w:rPr>
+          <w:fldChar w:fldCharType="begin"/>
+        </w:r>
+        <w:r>
+          <w:rPr>
+            <w:rFonts w:ascii="Arial" w:hAnsi="Arial" w:cs="Arial"/>
+            <w:color w:val="252525"/>
+            <w:sz w:val="17"/>
+            <w:szCs w:val="17"/>
+            <w:shd w:val="clear" w:color="auto" w:fill="FFFFFF"/>
+            <w:vertAlign w:val="superscript"/>
+          </w:rPr>
+          <w:instrText xml:space="preserve"> HYPERLINK "https://en.wikipedia.org/wiki/Version_control" \l "cite_note-Mercurial-1" </w:instrText>
+        </w:r>
+        <w:r>
+          <w:rPr>
+            <w:rFonts w:ascii="Arial" w:hAnsi="Arial" w:cs="Arial"/>
+            <w:color w:val="252525"/>
+            <w:sz w:val="17"/>
+            <w:szCs w:val="17"/>
+            <w:shd w:val="clear" w:color="auto" w:fill="FFFFFF"/>
+            <w:vertAlign w:val="superscript"/>
+          </w:rPr>
+          <w:fldChar w:fldCharType="separate"/>
+        </w:r>
+        <w:r>
+          <w:rPr>
+            <w:rStyle w:val="Hipervnculo"/>
+            <w:rFonts w:ascii="Arial" w:hAnsi="Arial" w:cs="Arial"/>
+            <w:color w:val="0B0080"/>
+            <w:sz w:val="17"/>
+            <w:szCs w:val="17"/>
+            <w:shd w:val="clear" w:color="auto" w:fill="FFFFFF"/>
+            <w:vertAlign w:val="superscript"/>
+          </w:rPr>
+          <w:t>[1]</w:t>
+        </w:r>
+        <w:r>
+          <w:rPr>
+            <w:rFonts w:ascii="Arial" w:hAnsi="Arial" w:cs="Arial"/>
+            <w:color w:val="252525"/>
+            <w:sz w:val="17"/>
+            <w:szCs w:val="17"/>
+            <w:shd w:val="clear" w:color="auto" w:fill="FFFFFF"/>
+            <w:vertAlign w:val="superscript"/>
+          </w:rPr>
+          <w:fldChar w:fldCharType="end"/>
+        </w:r>
+        <w:r>
+          <w:rPr>
+            <w:rStyle w:val="apple-converted-space"/>
+            <w:rFonts w:ascii="Arial" w:hAnsi="Arial" w:cs="Arial"/>
+            <w:color w:val="252525"/>
+            <w:sz w:val="21"/>
+            <w:szCs w:val="21"/>
+            <w:shd w:val="clear" w:color="auto" w:fill="FFFFFF"/>
+          </w:rPr>
+          <w:t> </w:t>
+        </w:r>
+        <w:r>
+          <w:rPr>
+            <w:rFonts w:ascii="Arial" w:hAnsi="Arial" w:cs="Arial"/>
+            <w:color w:val="252525"/>
+            <w:sz w:val="21"/>
+            <w:szCs w:val="21"/>
+            <w:shd w:val="clear" w:color="auto" w:fill="FFFFFF"/>
+          </w:rPr>
+          <w:t xml:space="preserve">is the management of changes to </w:t>
+        </w:r>
+        <w:proofErr w:type="spellStart"/>
+        <w:r>
+          <w:rPr>
+            <w:rFonts w:ascii="Arial" w:hAnsi="Arial" w:cs="Arial"/>
+            <w:color w:val="252525"/>
+            <w:sz w:val="21"/>
+            <w:szCs w:val="21"/>
+            <w:shd w:val="clear" w:color="auto" w:fill="FFFFFF"/>
+          </w:rPr>
+          <w:t>documents,</w:t>
+        </w:r>
+        <w:r>
+          <w:fldChar w:fldCharType="begin"/>
+        </w:r>
+        <w:r>
+          <w:instrText xml:space="preserve"> HYPERLINK "https://en.wikipedia.org/wiki/Computer_program" \o "Computer program" </w:instrText>
+        </w:r>
+        <w:r>
+          <w:fldChar w:fldCharType="separate"/>
+        </w:r>
+        <w:r>
+          <w:rPr>
+            <w:rStyle w:val="Hipervnculo"/>
+            <w:rFonts w:ascii="Arial" w:hAnsi="Arial" w:cs="Arial"/>
+            <w:color w:val="0B0080"/>
+            <w:sz w:val="21"/>
+            <w:szCs w:val="21"/>
+            <w:shd w:val="clear" w:color="auto" w:fill="FFFFFF"/>
+          </w:rPr>
+          <w:t>computer</w:t>
+        </w:r>
+        <w:proofErr w:type="spellEnd"/>
+        <w:r>
+          <w:rPr>
+            <w:rStyle w:val="Hipervnculo"/>
+            <w:rFonts w:ascii="Arial" w:hAnsi="Arial" w:cs="Arial"/>
+            <w:color w:val="0B0080"/>
+            <w:sz w:val="21"/>
+            <w:szCs w:val="21"/>
+            <w:shd w:val="clear" w:color="auto" w:fill="FFFFFF"/>
+          </w:rPr>
+          <w:t xml:space="preserve"> programs</w:t>
+        </w:r>
+        <w:r>
+          <w:fldChar w:fldCharType="end"/>
+        </w:r>
+        <w:r>
+          <w:rPr>
+            <w:rFonts w:ascii="Arial" w:hAnsi="Arial" w:cs="Arial"/>
+            <w:color w:val="252525"/>
+            <w:sz w:val="21"/>
+            <w:szCs w:val="21"/>
+            <w:shd w:val="clear" w:color="auto" w:fill="FFFFFF"/>
+          </w:rPr>
+          <w:t xml:space="preserve">, large web sites, and other collections of information. Changes are usually identified by a number or letter code, termed the "revision number", "revision level", or simply "revision". For example, an initial set of files is "revision 1". </w:t>
+        </w:r>
+        <w:bookmarkStart w:id="214" w:name="_GoBack"/>
+        <w:bookmarkEnd w:id="214"/>
+        <w:r>
+          <w:rPr>
+            <w:rFonts w:ascii="Arial" w:hAnsi="Arial" w:cs="Arial"/>
+            <w:color w:val="252525"/>
+            <w:sz w:val="21"/>
+            <w:szCs w:val="21"/>
+            <w:shd w:val="clear" w:color="auto" w:fill="FFFFFF"/>
+          </w:rPr>
+          <w:t>When the first change is made, the resulting set is "revision 2", and so on. Each revision is associated with a</w:t>
+        </w:r>
+        <w:r>
+          <w:rPr>
+            <w:rStyle w:val="apple-converted-space"/>
+            <w:rFonts w:ascii="Arial" w:hAnsi="Arial" w:cs="Arial"/>
+            <w:color w:val="252525"/>
+            <w:sz w:val="21"/>
+            <w:szCs w:val="21"/>
+            <w:shd w:val="clear" w:color="auto" w:fill="FFFFFF"/>
+          </w:rPr>
+          <w:t> </w:t>
+        </w:r>
+        <w:r>
+          <w:fldChar w:fldCharType="begin"/>
+        </w:r>
+        <w:r>
+          <w:instrText xml:space="preserve"> HYPERLINK "https://en.wikipedia.org/wiki/Timestamp" \o "Timestamp" </w:instrText>
+        </w:r>
+        <w:r>
+          <w:fldChar w:fldCharType="separate"/>
+        </w:r>
+        <w:r>
+          <w:rPr>
+            <w:rStyle w:val="Hipervnculo"/>
+            <w:rFonts w:ascii="Arial" w:hAnsi="Arial" w:cs="Arial"/>
+            <w:color w:val="0B0080"/>
+            <w:sz w:val="21"/>
+            <w:szCs w:val="21"/>
+            <w:shd w:val="clear" w:color="auto" w:fill="FFFFFF"/>
+          </w:rPr>
+          <w:t>timestamp</w:t>
+        </w:r>
+        <w:r>
+          <w:fldChar w:fldCharType="end"/>
+        </w:r>
+        <w:r>
+          <w:rPr>
+            <w:rStyle w:val="apple-converted-space"/>
+            <w:rFonts w:ascii="Arial" w:hAnsi="Arial" w:cs="Arial"/>
+            <w:color w:val="252525"/>
+            <w:sz w:val="21"/>
+            <w:szCs w:val="21"/>
+            <w:shd w:val="clear" w:color="auto" w:fill="FFFFFF"/>
+          </w:rPr>
+          <w:t> </w:t>
+        </w:r>
+        <w:r>
+          <w:rPr>
+            <w:rFonts w:ascii="Arial" w:hAnsi="Arial" w:cs="Arial"/>
+            <w:color w:val="252525"/>
+            <w:sz w:val="21"/>
+            <w:szCs w:val="21"/>
+            <w:shd w:val="clear" w:color="auto" w:fill="FFFFFF"/>
+          </w:rPr>
+          <w:t>and the person making the change. Revisions can be compared, restored, and with some types of files, merged</w:t>
+        </w:r>
+      </w:ins>
+    </w:p>
     <w:sectPr>
       <w:pgSz w:w="12240" w:h="15840"/>
       <w:pgMar w:top="1440" w:right="1440" w:bottom="1440" w:left="1440" w:header="720" w:footer="720" w:gutter="0"/>
@@ -2871,7 +3341,10 @@
 </file>
 
 <file path=word/people.xml><?xml version="1.0" encoding="utf-8"?>
-<w15:people xmlns:wpc="http://schemas.microsoft.com/office/word/2010/wordprocessingCanvas" xmlns:mc="http://schemas.openxmlformats.org/markup-compatibility/2006" xmlns:o="urn:schemas-microsoft-com:office:office" xmlns:r="http://schemas.openxmlformats.org/officeDocument/2006/relationships" xmlns:m="http://schemas.openxmlformats.org/officeDocument/2006/math" xmlns:v="urn:schemas-microsoft-com:vml" xmlns:wp14="http://schemas.microsoft.com/office/word/2010/wordprocessingDrawing" xmlns:wp="http://schemas.openxmlformats.org/drawingml/2006/wordprocessingDrawing" xmlns:w10="urn:schemas-microsoft-com:office:word" xmlns:w="http://schemas.openxmlformats.org/wordprocessingml/2006/main" xmlns:w14="http://schemas.microsoft.com/office/word/2010/wordml" xmlns:w15="http://schemas.microsoft.com/office/word/2012/wordml" xmlns:wpg="http://schemas.microsoft.com/office/word/2010/wordprocessingGroup" xmlns:wpi="http://schemas.microsoft.com/office/word/2010/wordprocessingInk" xmlns:wne="http://schemas.microsoft.com/office/word/2006/wordml" xmlns:wps="http://schemas.microsoft.com/office/word/2010/wordprocessingShape" mc:Ignorable="w14 w15 wp14">
+<w15:people xmlns:wpc="http://schemas.microsoft.com/office/word/2010/wordprocessingCanvas" xmlns:cx="http://schemas.microsoft.com/office/drawing/2014/chartex" xmlns:cx1="http://schemas.microsoft.com/office/drawing/2015/9/8/chartex" xmlns:mc="http://schemas.openxmlformats.org/markup-compatibility/2006" xmlns:o="urn:schemas-microsoft-com:office:office" xmlns:r="http://schemas.openxmlformats.org/officeDocument/2006/relationships" xmlns:m="http://schemas.openxmlformats.org/officeDocument/2006/math" xmlns:v="urn:schemas-microsoft-com:vml" xmlns:wp14="http://schemas.microsoft.com/office/word/2010/wordprocessingDrawing" xmlns:wp="http://schemas.openxmlformats.org/drawingml/2006/wordprocessingDrawing" xmlns:w10="urn:schemas-microsoft-com:office:word" xmlns:w="http://schemas.openxmlformats.org/wordprocessingml/2006/main" xmlns:w14="http://schemas.microsoft.com/office/word/2010/wordml" xmlns:w15="http://schemas.microsoft.com/office/word/2012/wordml" xmlns:w16se="http://schemas.microsoft.com/office/word/2015/wordml/symex" xmlns:wpg="http://schemas.microsoft.com/office/word/2010/wordprocessingGroup" xmlns:wpi="http://schemas.microsoft.com/office/word/2010/wordprocessingInk" xmlns:wne="http://schemas.microsoft.com/office/word/2006/wordml" xmlns:wps="http://schemas.microsoft.com/office/word/2010/wordprocessingShape" mc:Ignorable="w14 w15 w16se wp14">
+  <w15:person w15:author="Miguel Aldo Balderrama Vaca">
+    <w15:presenceInfo w15:providerId="Windows Live" w15:userId="e4fafd9d0ef24627"/>
+  </w15:person>
   <w15:person w15:author="Angela Valdez Bernal">
     <w15:presenceInfo w15:providerId="None" w15:userId="Angela Valdez Bernal"/>
   </w15:person>
@@ -2882,7 +3355,7 @@
 </file>
 
 <file path=word/styles.xml><?xml version="1.0" encoding="utf-8"?>
-<w:styles xmlns:mc="http://schemas.openxmlformats.org/markup-compatibility/2006" xmlns:r="http://schemas.openxmlformats.org/officeDocument/2006/relationships" xmlns:w="http://schemas.openxmlformats.org/wordprocessingml/2006/main" xmlns:w14="http://schemas.microsoft.com/office/word/2010/wordml" mc:Ignorable="w14">
+<w:styles xmlns:mc="http://schemas.openxmlformats.org/markup-compatibility/2006" xmlns:r="http://schemas.openxmlformats.org/officeDocument/2006/relationships" xmlns:w="http://schemas.openxmlformats.org/wordprocessingml/2006/main" xmlns:w14="http://schemas.microsoft.com/office/word/2010/wordml" xmlns:w15="http://schemas.microsoft.com/office/word/2012/wordml" xmlns:w16se="http://schemas.microsoft.com/office/word/2015/wordml/symex" mc:Ignorable="w14 w15 w16se">
   <w:docDefaults>
     <w:rPrDefault>
       <w:rPr>
@@ -2898,144 +3371,378 @@
       </w:pPr>
     </w:pPrDefault>
   </w:docDefaults>
-  <w:latentStyles w:defLockedState="0" w:defUIPriority="99" w:defSemiHidden="1" w:defUnhideWhenUsed="1" w:defQFormat="0" w:count="267">
-    <w:lsdException w:name="Normal" w:semiHidden="0" w:uiPriority="0" w:unhideWhenUsed="0" w:qFormat="1"/>
-    <w:lsdException w:name="heading 1" w:semiHidden="0" w:uiPriority="9" w:unhideWhenUsed="0" w:qFormat="1"/>
-    <w:lsdException w:name="heading 2" w:uiPriority="9" w:qFormat="1"/>
-    <w:lsdException w:name="heading 3" w:uiPriority="9" w:qFormat="1"/>
-    <w:lsdException w:name="heading 4" w:uiPriority="9" w:qFormat="1"/>
-    <w:lsdException w:name="heading 5" w:uiPriority="9" w:qFormat="1"/>
-    <w:lsdException w:name="heading 6" w:uiPriority="9" w:qFormat="1"/>
-    <w:lsdException w:name="heading 7" w:uiPriority="9" w:qFormat="1"/>
-    <w:lsdException w:name="heading 8" w:uiPriority="9" w:qFormat="1"/>
-    <w:lsdException w:name="heading 9" w:uiPriority="9" w:qFormat="1"/>
-    <w:lsdException w:name="toc 1" w:uiPriority="39"/>
-    <w:lsdException w:name="toc 2" w:uiPriority="39"/>
-    <w:lsdException w:name="toc 3" w:uiPriority="39"/>
-    <w:lsdException w:name="toc 4" w:uiPriority="39"/>
-    <w:lsdException w:name="toc 5" w:uiPriority="39"/>
-    <w:lsdException w:name="toc 6" w:uiPriority="39"/>
-    <w:lsdException w:name="toc 7" w:uiPriority="39"/>
-    <w:lsdException w:name="toc 8" w:uiPriority="39"/>
-    <w:lsdException w:name="toc 9" w:uiPriority="39"/>
-    <w:lsdException w:name="caption" w:uiPriority="35" w:qFormat="1"/>
-    <w:lsdException w:name="Title" w:semiHidden="0" w:uiPriority="10" w:unhideWhenUsed="0" w:qFormat="1"/>
-    <w:lsdException w:name="Default Paragraph Font" w:uiPriority="1"/>
-    <w:lsdException w:name="Subtitle" w:semiHidden="0" w:uiPriority="11" w:unhideWhenUsed="0" w:qFormat="1"/>
-    <w:lsdException w:name="Strong" w:semiHidden="0" w:uiPriority="22" w:unhideWhenUsed="0" w:qFormat="1"/>
-    <w:lsdException w:name="Emphasis" w:semiHidden="0" w:uiPriority="20" w:unhideWhenUsed="0" w:qFormat="1"/>
-    <w:lsdException w:name="Table Grid" w:semiHidden="0" w:uiPriority="59" w:unhideWhenUsed="0"/>
-    <w:lsdException w:name="Placeholder Text" w:unhideWhenUsed="0"/>
-    <w:lsdException w:name="No Spacing" w:semiHidden="0" w:uiPriority="1" w:unhideWhenUsed="0" w:qFormat="1"/>
-    <w:lsdException w:name="Light Shading" w:semiHidden="0" w:uiPriority="60" w:unhideWhenUsed="0"/>
-    <w:lsdException w:name="Light List" w:semiHidden="0" w:uiPriority="61" w:unhideWhenUsed="0"/>
-    <w:lsdException w:name="Light Grid" w:semiHidden="0" w:uiPriority="62" w:unhideWhenUsed="0"/>
-    <w:lsdException w:name="Medium Shading 1" w:semiHidden="0" w:uiPriority="63" w:unhideWhenUsed="0"/>
-    <w:lsdException w:name="Medium Shading 2" w:semiHidden="0" w:uiPriority="64" w:unhideWhenUsed="0"/>
-    <w:lsdException w:name="Medium List 1" w:semiHidden="0" w:uiPriority="65" w:unhideWhenUsed="0"/>
-    <w:lsdException w:name="Medium List 2" w:semiHidden="0" w:uiPriority="66" w:unhideWhenUsed="0"/>
-    <w:lsdException w:name="Medium Grid 1" w:semiHidden="0" w:uiPriority="67" w:unhideWhenUsed="0"/>
-    <w:lsdException w:name="Medium Grid 2" w:semiHidden="0" w:uiPriority="68" w:unhideWhenUsed="0"/>
-    <w:lsdException w:name="Medium Grid 3" w:semiHidden="0" w:uiPriority="69" w:unhideWhenUsed="0"/>
-    <w:lsdException w:name="Dark List" w:semiHidden="0" w:uiPriority="70" w:unhideWhenUsed="0"/>
-    <w:lsdException w:name="Colorful Shading" w:semiHidden="0" w:uiPriority="71" w:unhideWhenUsed="0"/>
-    <w:lsdException w:name="Colorful List" w:semiHidden="0" w:uiPriority="72" w:unhideWhenUsed="0"/>
-    <w:lsdException w:name="Colorful Grid" w:semiHidden="0" w:uiPriority="73" w:unhideWhenUsed="0"/>
-    <w:lsdException w:name="Light Shading Accent 1" w:semiHidden="0" w:uiPriority="60" w:unhideWhenUsed="0"/>
-    <w:lsdException w:name="Light List Accent 1" w:semiHidden="0" w:uiPriority="61" w:unhideWhenUsed="0"/>
-    <w:lsdException w:name="Light Grid Accent 1" w:semiHidden="0" w:uiPriority="62" w:unhideWhenUsed="0"/>
-    <w:lsdException w:name="Medium Shading 1 Accent 1" w:semiHidden="0" w:uiPriority="63" w:unhideWhenUsed="0"/>
-    <w:lsdException w:name="Medium Shading 2 Accent 1" w:semiHidden="0" w:uiPriority="64" w:unhideWhenUsed="0"/>
-    <w:lsdException w:name="Medium List 1 Accent 1" w:semiHidden="0" w:uiPriority="65" w:unhideWhenUsed="0"/>
-    <w:lsdException w:name="Revision" w:unhideWhenUsed="0"/>
-    <w:lsdException w:name="List Paragraph" w:semiHidden="0" w:uiPriority="34" w:unhideWhenUsed="0" w:qFormat="1"/>
-    <w:lsdException w:name="Quote" w:semiHidden="0" w:uiPriority="29" w:unhideWhenUsed="0" w:qFormat="1"/>
-    <w:lsdException w:name="Intense Quote" w:semiHidden="0" w:uiPriority="30" w:unhideWhenUsed="0" w:qFormat="1"/>
-    <w:lsdException w:name="Medium List 2 Accent 1" w:semiHidden="0" w:uiPriority="66" w:unhideWhenUsed="0"/>
-    <w:lsdException w:name="Medium Grid 1 Accent 1" w:semiHidden="0" w:uiPriority="67" w:unhideWhenUsed="0"/>
-    <w:lsdException w:name="Medium Grid 2 Accent 1" w:semiHidden="0" w:uiPriority="68" w:unhideWhenUsed="0"/>
-    <w:lsdException w:name="Medium Grid 3 Accent 1" w:semiHidden="0" w:uiPriority="69" w:unhideWhenUsed="0"/>
-    <w:lsdException w:name="Dark List Accent 1" w:semiHidden="0" w:uiPriority="70" w:unhideWhenUsed="0"/>
-    <w:lsdException w:name="Colorful Shading Accent 1" w:semiHidden="0" w:uiPriority="71" w:unhideWhenUsed="0"/>
-    <w:lsdException w:name="Colorful List Accent 1" w:semiHidden="0" w:uiPriority="72" w:unhideWhenUsed="0"/>
-    <w:lsdException w:name="Colorful Grid Accent 1" w:semiHidden="0" w:uiPriority="73" w:unhideWhenUsed="0"/>
-    <w:lsdException w:name="Light Shading Accent 2" w:semiHidden="0" w:uiPriority="60" w:unhideWhenUsed="0"/>
-    <w:lsdException w:name="Light List Accent 2" w:semiHidden="0" w:uiPriority="61" w:unhideWhenUsed="0"/>
-    <w:lsdException w:name="Light Grid Accent 2" w:semiHidden="0" w:uiPriority="62" w:unhideWhenUsed="0"/>
-    <w:lsdException w:name="Medium Shading 1 Accent 2" w:semiHidden="0" w:uiPriority="63" w:unhideWhenUsed="0"/>
-    <w:lsdException w:name="Medium Shading 2 Accent 2" w:semiHidden="0" w:uiPriority="64" w:unhideWhenUsed="0"/>
-    <w:lsdException w:name="Medium List 1 Accent 2" w:semiHidden="0" w:uiPriority="65" w:unhideWhenUsed="0"/>
-    <w:lsdException w:name="Medium List 2 Accent 2" w:semiHidden="0" w:uiPriority="66" w:unhideWhenUsed="0"/>
-    <w:lsdException w:name="Medium Grid 1 Accent 2" w:semiHidden="0" w:uiPriority="67" w:unhideWhenUsed="0"/>
-    <w:lsdException w:name="Medium Grid 2 Accent 2" w:semiHidden="0" w:uiPriority="68" w:unhideWhenUsed="0"/>
-    <w:lsdException w:name="Medium Grid 3 Accent 2" w:semiHidden="0" w:uiPriority="69" w:unhideWhenUsed="0"/>
-    <w:lsdException w:name="Dark List Accent 2" w:semiHidden="0" w:uiPriority="70" w:unhideWhenUsed="0"/>
-    <w:lsdException w:name="Colorful Shading Accent 2" w:semiHidden="0" w:uiPriority="71" w:unhideWhenUsed="0"/>
-    <w:lsdException w:name="Colorful List Accent 2" w:semiHidden="0" w:uiPriority="72" w:unhideWhenUsed="0"/>
-    <w:lsdException w:name="Colorful Grid Accent 2" w:semiHidden="0" w:uiPriority="73" w:unhideWhenUsed="0"/>
-    <w:lsdException w:name="Light Shading Accent 3" w:semiHidden="0" w:uiPriority="60" w:unhideWhenUsed="0"/>
-    <w:lsdException w:name="Light List Accent 3" w:semiHidden="0" w:uiPriority="61" w:unhideWhenUsed="0"/>
-    <w:lsdException w:name="Light Grid Accent 3" w:semiHidden="0" w:uiPriority="62" w:unhideWhenUsed="0"/>
-    <w:lsdException w:name="Medium Shading 1 Accent 3" w:semiHidden="0" w:uiPriority="63" w:unhideWhenUsed="0"/>
-    <w:lsdException w:name="Medium Shading 2 Accent 3" w:semiHidden="0" w:uiPriority="64" w:unhideWhenUsed="0"/>
-    <w:lsdException w:name="Medium List 1 Accent 3" w:semiHidden="0" w:uiPriority="65" w:unhideWhenUsed="0"/>
-    <w:lsdException w:name="Medium List 2 Accent 3" w:semiHidden="0" w:uiPriority="66" w:unhideWhenUsed="0"/>
-    <w:lsdException w:name="Medium Grid 1 Accent 3" w:semiHidden="0" w:uiPriority="67" w:unhideWhenUsed="0"/>
-    <w:lsdException w:name="Medium Grid 2 Accent 3" w:semiHidden="0" w:uiPriority="68" w:unhideWhenUsed="0"/>
-    <w:lsdException w:name="Medium Grid 3 Accent 3" w:semiHidden="0" w:uiPriority="69" w:unhideWhenUsed="0"/>
-    <w:lsdException w:name="Dark List Accent 3" w:semiHidden="0" w:uiPriority="70" w:unhideWhenUsed="0"/>
-    <w:lsdException w:name="Colorful Shading Accent 3" w:semiHidden="0" w:uiPriority="71" w:unhideWhenUsed="0"/>
-    <w:lsdException w:name="Colorful List Accent 3" w:semiHidden="0" w:uiPriority="72" w:unhideWhenUsed="0"/>
-    <w:lsdException w:name="Colorful Grid Accent 3" w:semiHidden="0" w:uiPriority="73" w:unhideWhenUsed="0"/>
-    <w:lsdException w:name="Light Shading Accent 4" w:semiHidden="0" w:uiPriority="60" w:unhideWhenUsed="0"/>
-    <w:lsdException w:name="Light List Accent 4" w:semiHidden="0" w:uiPriority="61" w:unhideWhenUsed="0"/>
-    <w:lsdException w:name="Light Grid Accent 4" w:semiHidden="0" w:uiPriority="62" w:unhideWhenUsed="0"/>
-    <w:lsdException w:name="Medium Shading 1 Accent 4" w:semiHidden="0" w:uiPriority="63" w:unhideWhenUsed="0"/>
-    <w:lsdException w:name="Medium Shading 2 Accent 4" w:semiHidden="0" w:uiPriority="64" w:unhideWhenUsed="0"/>
-    <w:lsdException w:name="Medium List 1 Accent 4" w:semiHidden="0" w:uiPriority="65" w:unhideWhenUsed="0"/>
-    <w:lsdException w:name="Medium List 2 Accent 4" w:semiHidden="0" w:uiPriority="66" w:unhideWhenUsed="0"/>
-    <w:lsdException w:name="Medium Grid 1 Accent 4" w:semiHidden="0" w:uiPriority="67" w:unhideWhenUsed="0"/>
-    <w:lsdException w:name="Medium Grid 2 Accent 4" w:semiHidden="0" w:uiPriority="68" w:unhideWhenUsed="0"/>
-    <w:lsdException w:name="Medium Grid 3 Accent 4" w:semiHidden="0" w:uiPriority="69" w:unhideWhenUsed="0"/>
-    <w:lsdException w:name="Dark List Accent 4" w:semiHidden="0" w:uiPriority="70" w:unhideWhenUsed="0"/>
-    <w:lsdException w:name="Colorful Shading Accent 4" w:semiHidden="0" w:uiPriority="71" w:unhideWhenUsed="0"/>
-    <w:lsdException w:name="Colorful List Accent 4" w:semiHidden="0" w:uiPriority="72" w:unhideWhenUsed="0"/>
-    <w:lsdException w:name="Colorful Grid Accent 4" w:semiHidden="0" w:uiPriority="73" w:unhideWhenUsed="0"/>
-    <w:lsdException w:name="Light Shading Accent 5" w:semiHidden="0" w:uiPriority="60" w:unhideWhenUsed="0"/>
-    <w:lsdException w:name="Light List Accent 5" w:semiHidden="0" w:uiPriority="61" w:unhideWhenUsed="0"/>
-    <w:lsdException w:name="Light Grid Accent 5" w:semiHidden="0" w:uiPriority="62" w:unhideWhenUsed="0"/>
-    <w:lsdException w:name="Medium Shading 1 Accent 5" w:semiHidden="0" w:uiPriority="63" w:unhideWhenUsed="0"/>
-    <w:lsdException w:name="Medium Shading 2 Accent 5" w:semiHidden="0" w:uiPriority="64" w:unhideWhenUsed="0"/>
-    <w:lsdException w:name="Medium List 1 Accent 5" w:semiHidden="0" w:uiPriority="65" w:unhideWhenUsed="0"/>
-    <w:lsdException w:name="Medium List 2 Accent 5" w:semiHidden="0" w:uiPriority="66" w:unhideWhenUsed="0"/>
-    <w:lsdException w:name="Medium Grid 1 Accent 5" w:semiHidden="0" w:uiPriority="67" w:unhideWhenUsed="0"/>
-    <w:lsdException w:name="Medium Grid 2 Accent 5" w:semiHidden="0" w:uiPriority="68" w:unhideWhenUsed="0"/>
-    <w:lsdException w:name="Medium Grid 3 Accent 5" w:semiHidden="0" w:uiPriority="69" w:unhideWhenUsed="0"/>
-    <w:lsdException w:name="Dark List Accent 5" w:semiHidden="0" w:uiPriority="70" w:unhideWhenUsed="0"/>
-    <w:lsdException w:name="Colorful Shading Accent 5" w:semiHidden="0" w:uiPriority="71" w:unhideWhenUsed="0"/>
-    <w:lsdException w:name="Colorful List Accent 5" w:semiHidden="0" w:uiPriority="72" w:unhideWhenUsed="0"/>
-    <w:lsdException w:name="Colorful Grid Accent 5" w:semiHidden="0" w:uiPriority="73" w:unhideWhenUsed="0"/>
-    <w:lsdException w:name="Light Shading Accent 6" w:semiHidden="0" w:uiPriority="60" w:unhideWhenUsed="0"/>
-    <w:lsdException w:name="Light List Accent 6" w:semiHidden="0" w:uiPriority="61" w:unhideWhenUsed="0"/>
-    <w:lsdException w:name="Light Grid Accent 6" w:semiHidden="0" w:uiPriority="62" w:unhideWhenUsed="0"/>
-    <w:lsdException w:name="Medium Shading 1 Accent 6" w:semiHidden="0" w:uiPriority="63" w:unhideWhenUsed="0"/>
-    <w:lsdException w:name="Medium Shading 2 Accent 6" w:semiHidden="0" w:uiPriority="64" w:unhideWhenUsed="0"/>
-    <w:lsdException w:name="Medium List 1 Accent 6" w:semiHidden="0" w:uiPriority="65" w:unhideWhenUsed="0"/>
-    <w:lsdException w:name="Medium List 2 Accent 6" w:semiHidden="0" w:uiPriority="66" w:unhideWhenUsed="0"/>
-    <w:lsdException w:name="Medium Grid 1 Accent 6" w:semiHidden="0" w:uiPriority="67" w:unhideWhenUsed="0"/>
-    <w:lsdException w:name="Medium Grid 2 Accent 6" w:semiHidden="0" w:uiPriority="68" w:unhideWhenUsed="0"/>
-    <w:lsdException w:name="Medium Grid 3 Accent 6" w:semiHidden="0" w:uiPriority="69" w:unhideWhenUsed="0"/>
-    <w:lsdException w:name="Dark List Accent 6" w:semiHidden="0" w:uiPriority="70" w:unhideWhenUsed="0"/>
-    <w:lsdException w:name="Colorful Shading Accent 6" w:semiHidden="0" w:uiPriority="71" w:unhideWhenUsed="0"/>
-    <w:lsdException w:name="Colorful List Accent 6" w:semiHidden="0" w:uiPriority="72" w:unhideWhenUsed="0"/>
-    <w:lsdException w:name="Colorful Grid Accent 6" w:semiHidden="0" w:uiPriority="73" w:unhideWhenUsed="0"/>
-    <w:lsdException w:name="Subtle Emphasis" w:semiHidden="0" w:uiPriority="19" w:unhideWhenUsed="0" w:qFormat="1"/>
-    <w:lsdException w:name="Intense Emphasis" w:semiHidden="0" w:uiPriority="21" w:unhideWhenUsed="0" w:qFormat="1"/>
-    <w:lsdException w:name="Subtle Reference" w:semiHidden="0" w:uiPriority="31" w:unhideWhenUsed="0" w:qFormat="1"/>
-    <w:lsdException w:name="Intense Reference" w:semiHidden="0" w:uiPriority="32" w:unhideWhenUsed="0" w:qFormat="1"/>
-    <w:lsdException w:name="Book Title" w:semiHidden="0" w:uiPriority="33" w:unhideWhenUsed="0" w:qFormat="1"/>
-    <w:lsdException w:name="Bibliography" w:uiPriority="37"/>
-    <w:lsdException w:name="TOC Heading" w:uiPriority="39" w:qFormat="1"/>
+  <w:latentStyles w:defLockedState="0" w:defUIPriority="99" w:defSemiHidden="0" w:defUnhideWhenUsed="0" w:defQFormat="0" w:count="371">
+    <w:lsdException w:name="Normal" w:uiPriority="0" w:qFormat="1"/>
+    <w:lsdException w:name="heading 1" w:uiPriority="9" w:qFormat="1"/>
+    <w:lsdException w:name="heading 2" w:semiHidden="1" w:uiPriority="9" w:unhideWhenUsed="1" w:qFormat="1"/>
+    <w:lsdException w:name="heading 3" w:semiHidden="1" w:uiPriority="9" w:unhideWhenUsed="1" w:qFormat="1"/>
+    <w:lsdException w:name="heading 4" w:semiHidden="1" w:uiPriority="9" w:unhideWhenUsed="1" w:qFormat="1"/>
+    <w:lsdException w:name="heading 5" w:semiHidden="1" w:uiPriority="9" w:unhideWhenUsed="1" w:qFormat="1"/>
+    <w:lsdException w:name="heading 6" w:semiHidden="1" w:uiPriority="9" w:unhideWhenUsed="1" w:qFormat="1"/>
+    <w:lsdException w:name="heading 7" w:semiHidden="1" w:uiPriority="9" w:unhideWhenUsed="1" w:qFormat="1"/>
+    <w:lsdException w:name="heading 8" w:semiHidden="1" w:uiPriority="9" w:unhideWhenUsed="1" w:qFormat="1"/>
+    <w:lsdException w:name="heading 9" w:semiHidden="1" w:uiPriority="9" w:unhideWhenUsed="1" w:qFormat="1"/>
+    <w:lsdException w:name="index 1" w:semiHidden="1" w:unhideWhenUsed="1"/>
+    <w:lsdException w:name="index 2" w:semiHidden="1" w:unhideWhenUsed="1"/>
+    <w:lsdException w:name="index 3" w:semiHidden="1" w:unhideWhenUsed="1"/>
+    <w:lsdException w:name="index 4" w:semiHidden="1" w:unhideWhenUsed="1"/>
+    <w:lsdException w:name="index 5" w:semiHidden="1" w:unhideWhenUsed="1"/>
+    <w:lsdException w:name="index 6" w:semiHidden="1" w:unhideWhenUsed="1"/>
+    <w:lsdException w:name="index 7" w:semiHidden="1" w:unhideWhenUsed="1"/>
+    <w:lsdException w:name="index 8" w:semiHidden="1" w:unhideWhenUsed="1"/>
+    <w:lsdException w:name="index 9" w:semiHidden="1" w:unhideWhenUsed="1"/>
+    <w:lsdException w:name="toc 1" w:semiHidden="1" w:uiPriority="39" w:unhideWhenUsed="1"/>
+    <w:lsdException w:name="toc 2" w:semiHidden="1" w:uiPriority="39" w:unhideWhenUsed="1"/>
+    <w:lsdException w:name="toc 3" w:semiHidden="1" w:uiPriority="39" w:unhideWhenUsed="1"/>
+    <w:lsdException w:name="toc 4" w:semiHidden="1" w:uiPriority="39" w:unhideWhenUsed="1"/>
+    <w:lsdException w:name="toc 5" w:semiHidden="1" w:uiPriority="39" w:unhideWhenUsed="1"/>
+    <w:lsdException w:name="toc 6" w:semiHidden="1" w:uiPriority="39" w:unhideWhenUsed="1"/>
+    <w:lsdException w:name="toc 7" w:semiHidden="1" w:uiPriority="39" w:unhideWhenUsed="1"/>
+    <w:lsdException w:name="toc 8" w:semiHidden="1" w:uiPriority="39" w:unhideWhenUsed="1"/>
+    <w:lsdException w:name="toc 9" w:semiHidden="1" w:uiPriority="39" w:unhideWhenUsed="1"/>
+    <w:lsdException w:name="Normal Indent" w:semiHidden="1" w:unhideWhenUsed="1"/>
+    <w:lsdException w:name="footnote text" w:semiHidden="1" w:unhideWhenUsed="1"/>
+    <w:lsdException w:name="annotation text" w:semiHidden="1" w:unhideWhenUsed="1"/>
+    <w:lsdException w:name="header" w:semiHidden="1" w:unhideWhenUsed="1"/>
+    <w:lsdException w:name="footer" w:semiHidden="1" w:unhideWhenUsed="1"/>
+    <w:lsdException w:name="index heading" w:semiHidden="1" w:unhideWhenUsed="1"/>
+    <w:lsdException w:name="caption" w:semiHidden="1" w:uiPriority="35" w:unhideWhenUsed="1" w:qFormat="1"/>
+    <w:lsdException w:name="table of figures" w:semiHidden="1" w:unhideWhenUsed="1"/>
+    <w:lsdException w:name="envelope address" w:semiHidden="1" w:unhideWhenUsed="1"/>
+    <w:lsdException w:name="envelope return" w:semiHidden="1" w:unhideWhenUsed="1"/>
+    <w:lsdException w:name="footnote reference" w:semiHidden="1" w:unhideWhenUsed="1"/>
+    <w:lsdException w:name="annotation reference" w:semiHidden="1" w:unhideWhenUsed="1"/>
+    <w:lsdException w:name="line number" w:semiHidden="1" w:unhideWhenUsed="1"/>
+    <w:lsdException w:name="page number" w:semiHidden="1" w:unhideWhenUsed="1"/>
+    <w:lsdException w:name="endnote reference" w:semiHidden="1" w:unhideWhenUsed="1"/>
+    <w:lsdException w:name="endnote text" w:semiHidden="1" w:unhideWhenUsed="1"/>
+    <w:lsdException w:name="table of authorities" w:semiHidden="1" w:unhideWhenUsed="1"/>
+    <w:lsdException w:name="macro" w:semiHidden="1" w:unhideWhenUsed="1"/>
+    <w:lsdException w:name="toa heading" w:semiHidden="1" w:unhideWhenUsed="1"/>
+    <w:lsdException w:name="List" w:semiHidden="1" w:unhideWhenUsed="1"/>
+    <w:lsdException w:name="List Bullet" w:semiHidden="1" w:unhideWhenUsed="1"/>
+    <w:lsdException w:name="List Number" w:semiHidden="1" w:unhideWhenUsed="1"/>
+    <w:lsdException w:name="List 2" w:semiHidden="1" w:unhideWhenUsed="1"/>
+    <w:lsdException w:name="List 3" w:semiHidden="1" w:unhideWhenUsed="1"/>
+    <w:lsdException w:name="List 4" w:semiHidden="1" w:unhideWhenUsed="1"/>
+    <w:lsdException w:name="List 5" w:semiHidden="1" w:unhideWhenUsed="1"/>
+    <w:lsdException w:name="List Bullet 2" w:semiHidden="1" w:unhideWhenUsed="1"/>
+    <w:lsdException w:name="List Bullet 3" w:semiHidden="1" w:unhideWhenUsed="1"/>
+    <w:lsdException w:name="List Bullet 4" w:semiHidden="1" w:unhideWhenUsed="1"/>
+    <w:lsdException w:name="List Bullet 5" w:semiHidden="1" w:unhideWhenUsed="1"/>
+    <w:lsdException w:name="List Number 2" w:semiHidden="1" w:unhideWhenUsed="1"/>
+    <w:lsdException w:name="List Number 3" w:semiHidden="1" w:unhideWhenUsed="1"/>
+    <w:lsdException w:name="List Number 4" w:semiHidden="1" w:unhideWhenUsed="1"/>
+    <w:lsdException w:name="List Number 5" w:semiHidden="1" w:unhideWhenUsed="1"/>
+    <w:lsdException w:name="Title" w:uiPriority="10" w:qFormat="1"/>
+    <w:lsdException w:name="Closing" w:semiHidden="1" w:unhideWhenUsed="1"/>
+    <w:lsdException w:name="Signature" w:semiHidden="1" w:unhideWhenUsed="1"/>
+    <w:lsdException w:name="Default Paragraph Font" w:semiHidden="1" w:uiPriority="1" w:unhideWhenUsed="1"/>
+    <w:lsdException w:name="Body Text" w:semiHidden="1" w:unhideWhenUsed="1"/>
+    <w:lsdException w:name="Body Text Indent" w:semiHidden="1" w:unhideWhenUsed="1"/>
+    <w:lsdException w:name="List Continue" w:semiHidden="1" w:unhideWhenUsed="1"/>
+    <w:lsdException w:name="List Continue 2" w:semiHidden="1" w:unhideWhenUsed="1"/>
+    <w:lsdException w:name="List Continue 3" w:semiHidden="1" w:unhideWhenUsed="1"/>
+    <w:lsdException w:name="List Continue 4" w:semiHidden="1" w:unhideWhenUsed="1"/>
+    <w:lsdException w:name="List Continue 5" w:semiHidden="1" w:unhideWhenUsed="1"/>
+    <w:lsdException w:name="Message Header" w:semiHidden="1" w:unhideWhenUsed="1"/>
+    <w:lsdException w:name="Subtitle" w:uiPriority="11" w:qFormat="1"/>
+    <w:lsdException w:name="Salutation" w:semiHidden="1" w:unhideWhenUsed="1"/>
+    <w:lsdException w:name="Date" w:semiHidden="1" w:unhideWhenUsed="1"/>
+    <w:lsdException w:name="Body Text First Indent" w:semiHidden="1" w:unhideWhenUsed="1"/>
+    <w:lsdException w:name="Body Text First Indent 2" w:semiHidden="1" w:unhideWhenUsed="1"/>
+    <w:lsdException w:name="Note Heading" w:semiHidden="1" w:unhideWhenUsed="1"/>
+    <w:lsdException w:name="Body Text 2" w:semiHidden="1" w:unhideWhenUsed="1"/>
+    <w:lsdException w:name="Body Text 3" w:semiHidden="1" w:unhideWhenUsed="1"/>
+    <w:lsdException w:name="Body Text Indent 2" w:semiHidden="1" w:unhideWhenUsed="1"/>
+    <w:lsdException w:name="Body Text Indent 3" w:semiHidden="1" w:unhideWhenUsed="1"/>
+    <w:lsdException w:name="Block Text" w:semiHidden="1" w:unhideWhenUsed="1"/>
+    <w:lsdException w:name="Hyperlink" w:semiHidden="1" w:unhideWhenUsed="1"/>
+    <w:lsdException w:name="FollowedHyperlink" w:semiHidden="1" w:unhideWhenUsed="1"/>
+    <w:lsdException w:name="Strong" w:uiPriority="22" w:qFormat="1"/>
+    <w:lsdException w:name="Emphasis" w:uiPriority="20" w:qFormat="1"/>
+    <w:lsdException w:name="Document Map" w:semiHidden="1" w:unhideWhenUsed="1"/>
+    <w:lsdException w:name="Plain Text" w:semiHidden="1" w:unhideWhenUsed="1"/>
+    <w:lsdException w:name="E-mail Signature" w:semiHidden="1" w:unhideWhenUsed="1"/>
+    <w:lsdException w:name="HTML Top of Form" w:semiHidden="1" w:unhideWhenUsed="1"/>
+    <w:lsdException w:name="HTML Bottom of Form" w:semiHidden="1" w:unhideWhenUsed="1"/>
+    <w:lsdException w:name="Normal (Web)" w:semiHidden="1" w:unhideWhenUsed="1"/>
+    <w:lsdException w:name="HTML Acronym" w:semiHidden="1" w:unhideWhenUsed="1"/>
+    <w:lsdException w:name="HTML Address" w:semiHidden="1" w:unhideWhenUsed="1"/>
+    <w:lsdException w:name="HTML Cite" w:semiHidden="1" w:unhideWhenUsed="1"/>
+    <w:lsdException w:name="HTML Code" w:semiHidden="1" w:unhideWhenUsed="1"/>
+    <w:lsdException w:name="HTML Definition" w:semiHidden="1" w:unhideWhenUsed="1"/>
+    <w:lsdException w:name="HTML Keyboard" w:semiHidden="1" w:unhideWhenUsed="1"/>
+    <w:lsdException w:name="HTML Preformatted" w:semiHidden="1" w:unhideWhenUsed="1"/>
+    <w:lsdException w:name="HTML Sample" w:semiHidden="1" w:unhideWhenUsed="1"/>
+    <w:lsdException w:name="HTML Typewriter" w:semiHidden="1" w:unhideWhenUsed="1"/>
+    <w:lsdException w:name="HTML Variable" w:semiHidden="1" w:unhideWhenUsed="1"/>
+    <w:lsdException w:name="Normal Table" w:semiHidden="1" w:unhideWhenUsed="1"/>
+    <w:lsdException w:name="annotation subject" w:semiHidden="1" w:unhideWhenUsed="1"/>
+    <w:lsdException w:name="No List" w:semiHidden="1" w:unhideWhenUsed="1"/>
+    <w:lsdException w:name="Outline List 1" w:semiHidden="1" w:unhideWhenUsed="1"/>
+    <w:lsdException w:name="Outline List 2" w:semiHidden="1" w:unhideWhenUsed="1"/>
+    <w:lsdException w:name="Outline List 3" w:semiHidden="1" w:unhideWhenUsed="1"/>
+    <w:lsdException w:name="Table Simple 1" w:semiHidden="1" w:unhideWhenUsed="1"/>
+    <w:lsdException w:name="Table Simple 2" w:semiHidden="1" w:unhideWhenUsed="1"/>
+    <w:lsdException w:name="Table Simple 3" w:semiHidden="1" w:unhideWhenUsed="1"/>
+    <w:lsdException w:name="Table Classic 1" w:semiHidden="1" w:unhideWhenUsed="1"/>
+    <w:lsdException w:name="Table Classic 2" w:semiHidden="1" w:unhideWhenUsed="1"/>
+    <w:lsdException w:name="Table Classic 3" w:semiHidden="1" w:unhideWhenUsed="1"/>
+    <w:lsdException w:name="Table Classic 4" w:semiHidden="1" w:unhideWhenUsed="1"/>
+    <w:lsdException w:name="Table Colorful 1" w:semiHidden="1" w:unhideWhenUsed="1"/>
+    <w:lsdException w:name="Table Colorful 2" w:semiHidden="1" w:unhideWhenUsed="1"/>
+    <w:lsdException w:name="Table Colorful 3" w:semiHidden="1" w:unhideWhenUsed="1"/>
+    <w:lsdException w:name="Table Columns 1" w:semiHidden="1" w:unhideWhenUsed="1"/>
+    <w:lsdException w:name="Table Columns 2" w:semiHidden="1" w:unhideWhenUsed="1"/>
+    <w:lsdException w:name="Table Columns 3" w:semiHidden="1" w:unhideWhenUsed="1"/>
+    <w:lsdException w:name="Table Columns 4" w:semiHidden="1" w:unhideWhenUsed="1"/>
+    <w:lsdException w:name="Table Columns 5" w:semiHidden="1" w:unhideWhenUsed="1"/>
+    <w:lsdException w:name="Table Grid 1" w:semiHidden="1" w:unhideWhenUsed="1"/>
+    <w:lsdException w:name="Table Grid 2" w:semiHidden="1" w:unhideWhenUsed="1"/>
+    <w:lsdException w:name="Table Grid 3" w:semiHidden="1" w:unhideWhenUsed="1"/>
+    <w:lsdException w:name="Table Grid 4" w:semiHidden="1" w:unhideWhenUsed="1"/>
+    <w:lsdException w:name="Table Grid 5" w:semiHidden="1" w:unhideWhenUsed="1"/>
+    <w:lsdException w:name="Table Grid 6" w:semiHidden="1" w:unhideWhenUsed="1"/>
+    <w:lsdException w:name="Table Grid 7" w:semiHidden="1" w:unhideWhenUsed="1"/>
+    <w:lsdException w:name="Table Grid 8" w:semiHidden="1" w:unhideWhenUsed="1"/>
+    <w:lsdException w:name="Table List 1" w:semiHidden="1" w:unhideWhenUsed="1"/>
+    <w:lsdException w:name="Table List 2" w:semiHidden="1" w:unhideWhenUsed="1"/>
+    <w:lsdException w:name="Table List 3" w:semiHidden="1" w:unhideWhenUsed="1"/>
+    <w:lsdException w:name="Table List 4" w:semiHidden="1" w:unhideWhenUsed="1"/>
+    <w:lsdException w:name="Table List 5" w:semiHidden="1" w:unhideWhenUsed="1"/>
+    <w:lsdException w:name="Table List 6" w:semiHidden="1" w:unhideWhenUsed="1"/>
+    <w:lsdException w:name="Table List 7" w:semiHidden="1" w:unhideWhenUsed="1"/>
+    <w:lsdException w:name="Table List 8" w:semiHidden="1" w:unhideWhenUsed="1"/>
+    <w:lsdException w:name="Table 3D effects 1" w:semiHidden="1" w:unhideWhenUsed="1"/>
+    <w:lsdException w:name="Table 3D effects 2" w:semiHidden="1" w:unhideWhenUsed="1"/>
+    <w:lsdException w:name="Table 3D effects 3" w:semiHidden="1" w:unhideWhenUsed="1"/>
+    <w:lsdException w:name="Table Contemporary" w:semiHidden="1" w:unhideWhenUsed="1"/>
+    <w:lsdException w:name="Table Elegant" w:semiHidden="1" w:unhideWhenUsed="1"/>
+    <w:lsdException w:name="Table Professional" w:semiHidden="1" w:unhideWhenUsed="1"/>
+    <w:lsdException w:name="Table Subtle 1" w:semiHidden="1" w:unhideWhenUsed="1"/>
+    <w:lsdException w:name="Table Subtle 2" w:semiHidden="1" w:unhideWhenUsed="1"/>
+    <w:lsdException w:name="Table Web 1" w:semiHidden="1" w:unhideWhenUsed="1"/>
+    <w:lsdException w:name="Table Web 2" w:semiHidden="1" w:unhideWhenUsed="1"/>
+    <w:lsdException w:name="Table Web 3" w:semiHidden="1" w:unhideWhenUsed="1"/>
+    <w:lsdException w:name="Balloon Text" w:semiHidden="1" w:unhideWhenUsed="1"/>
+    <w:lsdException w:name="Table Grid" w:uiPriority="59"/>
+    <w:lsdException w:name="Table Theme" w:semiHidden="1" w:unhideWhenUsed="1"/>
+    <w:lsdException w:name="Placeholder Text" w:semiHidden="1"/>
+    <w:lsdException w:name="No Spacing" w:uiPriority="1" w:qFormat="1"/>
+    <w:lsdException w:name="Light Shading" w:uiPriority="60"/>
+    <w:lsdException w:name="Light List" w:uiPriority="61"/>
+    <w:lsdException w:name="Light Grid" w:uiPriority="62"/>
+    <w:lsdException w:name="Medium Shading 1" w:uiPriority="63"/>
+    <w:lsdException w:name="Medium Shading 2" w:uiPriority="64"/>
+    <w:lsdException w:name="Medium List 1" w:uiPriority="65"/>
+    <w:lsdException w:name="Medium List 2" w:uiPriority="66"/>
+    <w:lsdException w:name="Medium Grid 1" w:uiPriority="67"/>
+    <w:lsdException w:name="Medium Grid 2" w:uiPriority="68"/>
+    <w:lsdException w:name="Medium Grid 3" w:uiPriority="69"/>
+    <w:lsdException w:name="Dark List" w:uiPriority="70"/>
+    <w:lsdException w:name="Colorful Shading" w:uiPriority="71"/>
+    <w:lsdException w:name="Colorful List" w:uiPriority="72"/>
+    <w:lsdException w:name="Colorful Grid" w:uiPriority="73"/>
+    <w:lsdException w:name="Light Shading Accent 1" w:uiPriority="60"/>
+    <w:lsdException w:name="Light List Accent 1" w:uiPriority="61"/>
+    <w:lsdException w:name="Light Grid Accent 1" w:uiPriority="62"/>
+    <w:lsdException w:name="Medium Shading 1 Accent 1" w:uiPriority="63"/>
+    <w:lsdException w:name="Medium Shading 2 Accent 1" w:uiPriority="64"/>
+    <w:lsdException w:name="Medium List 1 Accent 1" w:uiPriority="65"/>
+    <w:lsdException w:name="Revision" w:semiHidden="1"/>
+    <w:lsdException w:name="List Paragraph" w:uiPriority="34" w:qFormat="1"/>
+    <w:lsdException w:name="Quote" w:uiPriority="29" w:qFormat="1"/>
+    <w:lsdException w:name="Intense Quote" w:uiPriority="30" w:qFormat="1"/>
+    <w:lsdException w:name="Medium List 2 Accent 1" w:uiPriority="66"/>
+    <w:lsdException w:name="Medium Grid 1 Accent 1" w:uiPriority="67"/>
+    <w:lsdException w:name="Medium Grid 2 Accent 1" w:uiPriority="68"/>
+    <w:lsdException w:name="Medium Grid 3 Accent 1" w:uiPriority="69"/>
+    <w:lsdException w:name="Dark List Accent 1" w:uiPriority="70"/>
+    <w:lsdException w:name="Colorful Shading Accent 1" w:uiPriority="71"/>
+    <w:lsdException w:name="Colorful List Accent 1" w:uiPriority="72"/>
+    <w:lsdException w:name="Colorful Grid Accent 1" w:uiPriority="73"/>
+    <w:lsdException w:name="Light Shading Accent 2" w:uiPriority="60"/>
+    <w:lsdException w:name="Light List Accent 2" w:uiPriority="61"/>
+    <w:lsdException w:name="Light Grid Accent 2" w:uiPriority="62"/>
+    <w:lsdException w:name="Medium Shading 1 Accent 2" w:uiPriority="63"/>
+    <w:lsdException w:name="Medium Shading 2 Accent 2" w:uiPriority="64"/>
+    <w:lsdException w:name="Medium List 1 Accent 2" w:uiPriority="65"/>
+    <w:lsdException w:name="Medium List 2 Accent 2" w:uiPriority="66"/>
+    <w:lsdException w:name="Medium Grid 1 Accent 2" w:uiPriority="67"/>
+    <w:lsdException w:name="Medium Grid 2 Accent 2" w:uiPriority="68"/>
+    <w:lsdException w:name="Medium Grid 3 Accent 2" w:uiPriority="69"/>
+    <w:lsdException w:name="Dark List Accent 2" w:uiPriority="70"/>
+    <w:lsdException w:name="Colorful Shading Accent 2" w:uiPriority="71"/>
+    <w:lsdException w:name="Colorful List Accent 2" w:uiPriority="72"/>
+    <w:lsdException w:name="Colorful Grid Accent 2" w:uiPriority="73"/>
+    <w:lsdException w:name="Light Shading Accent 3" w:uiPriority="60"/>
+    <w:lsdException w:name="Light List Accent 3" w:uiPriority="61"/>
+    <w:lsdException w:name="Light Grid Accent 3" w:uiPriority="62"/>
+    <w:lsdException w:name="Medium Shading 1 Accent 3" w:uiPriority="63"/>
+    <w:lsdException w:name="Medium Shading 2 Accent 3" w:uiPriority="64"/>
+    <w:lsdException w:name="Medium List 1 Accent 3" w:uiPriority="65"/>
+    <w:lsdException w:name="Medium List 2 Accent 3" w:uiPriority="66"/>
+    <w:lsdException w:name="Medium Grid 1 Accent 3" w:uiPriority="67"/>
+    <w:lsdException w:name="Medium Grid 2 Accent 3" w:uiPriority="68"/>
+    <w:lsdException w:name="Medium Grid 3 Accent 3" w:uiPriority="69"/>
+    <w:lsdException w:name="Dark List Accent 3" w:uiPriority="70"/>
+    <w:lsdException w:name="Colorful Shading Accent 3" w:uiPriority="71"/>
+    <w:lsdException w:name="Colorful List Accent 3" w:uiPriority="72"/>
+    <w:lsdException w:name="Colorful Grid Accent 3" w:uiPriority="73"/>
+    <w:lsdException w:name="Light Shading Accent 4" w:uiPriority="60"/>
+    <w:lsdException w:name="Light List Accent 4" w:uiPriority="61"/>
+    <w:lsdException w:name="Light Grid Accent 4" w:uiPriority="62"/>
+    <w:lsdException w:name="Medium Shading 1 Accent 4" w:uiPriority="63"/>
+    <w:lsdException w:name="Medium Shading 2 Accent 4" w:uiPriority="64"/>
+    <w:lsdException w:name="Medium List 1 Accent 4" w:uiPriority="65"/>
+    <w:lsdException w:name="Medium List 2 Accent 4" w:uiPriority="66"/>
+    <w:lsdException w:name="Medium Grid 1 Accent 4" w:uiPriority="67"/>
+    <w:lsdException w:name="Medium Grid 2 Accent 4" w:uiPriority="68"/>
+    <w:lsdException w:name="Medium Grid 3 Accent 4" w:uiPriority="69"/>
+    <w:lsdException w:name="Dark List Accent 4" w:uiPriority="70"/>
+    <w:lsdException w:name="Colorful Shading Accent 4" w:uiPriority="71"/>
+    <w:lsdException w:name="Colorful List Accent 4" w:uiPriority="72"/>
+    <w:lsdException w:name="Colorful Grid Accent 4" w:uiPriority="73"/>
+    <w:lsdException w:name="Light Shading Accent 5" w:uiPriority="60"/>
+    <w:lsdException w:name="Light List Accent 5" w:uiPriority="61"/>
+    <w:lsdException w:name="Light Grid Accent 5" w:uiPriority="62"/>
+    <w:lsdException w:name="Medium Shading 1 Accent 5" w:uiPriority="63"/>
+    <w:lsdException w:name="Medium Shading 2 Accent 5" w:uiPriority="64"/>
+    <w:lsdException w:name="Medium List 1 Accent 5" w:uiPriority="65"/>
+    <w:lsdException w:name="Medium List 2 Accent 5" w:uiPriority="66"/>
+    <w:lsdException w:name="Medium Grid 1 Accent 5" w:uiPriority="67"/>
+    <w:lsdException w:name="Medium Grid 2 Accent 5" w:uiPriority="68"/>
+    <w:lsdException w:name="Medium Grid 3 Accent 5" w:uiPriority="69"/>
+    <w:lsdException w:name="Dark List Accent 5" w:uiPriority="70"/>
+    <w:lsdException w:name="Colorful Shading Accent 5" w:uiPriority="71"/>
+    <w:lsdException w:name="Colorful List Accent 5" w:uiPriority="72"/>
+    <w:lsdException w:name="Colorful Grid Accent 5" w:uiPriority="73"/>
+    <w:lsdException w:name="Light Shading Accent 6" w:uiPriority="60"/>
+    <w:lsdException w:name="Light List Accent 6" w:uiPriority="61"/>
+    <w:lsdException w:name="Light Grid Accent 6" w:uiPriority="62"/>
+    <w:lsdException w:name="Medium Shading 1 Accent 6" w:uiPriority="63"/>
+    <w:lsdException w:name="Medium Shading 2 Accent 6" w:uiPriority="64"/>
+    <w:lsdException w:name="Medium List 1 Accent 6" w:uiPriority="65"/>
+    <w:lsdException w:name="Medium List 2 Accent 6" w:uiPriority="66"/>
+    <w:lsdException w:name="Medium Grid 1 Accent 6" w:uiPriority="67"/>
+    <w:lsdException w:name="Medium Grid 2 Accent 6" w:uiPriority="68"/>
+    <w:lsdException w:name="Medium Grid 3 Accent 6" w:uiPriority="69"/>
+    <w:lsdException w:name="Dark List Accent 6" w:uiPriority="70"/>
+    <w:lsdException w:name="Colorful Shading Accent 6" w:uiPriority="71"/>
+    <w:lsdException w:name="Colorful List Accent 6" w:uiPriority="72"/>
+    <w:lsdException w:name="Colorful Grid Accent 6" w:uiPriority="73"/>
+    <w:lsdException w:name="Subtle Emphasis" w:uiPriority="19" w:qFormat="1"/>
+    <w:lsdException w:name="Intense Emphasis" w:uiPriority="21" w:qFormat="1"/>
+    <w:lsdException w:name="Subtle Reference" w:uiPriority="31" w:qFormat="1"/>
+    <w:lsdException w:name="Intense Reference" w:uiPriority="32" w:qFormat="1"/>
+    <w:lsdException w:name="Book Title" w:uiPriority="33" w:qFormat="1"/>
+    <w:lsdException w:name="Bibliography" w:semiHidden="1" w:uiPriority="37" w:unhideWhenUsed="1"/>
+    <w:lsdException w:name="TOC Heading" w:semiHidden="1" w:uiPriority="39" w:unhideWhenUsed="1" w:qFormat="1"/>
+    <w:lsdException w:name="Plain Table 1" w:uiPriority="41"/>
+    <w:lsdException w:name="Plain Table 2" w:uiPriority="42"/>
+    <w:lsdException w:name="Plain Table 3" w:uiPriority="43"/>
+    <w:lsdException w:name="Plain Table 4" w:uiPriority="44"/>
+    <w:lsdException w:name="Plain Table 5" w:uiPriority="45"/>
+    <w:lsdException w:name="Grid Table Light" w:uiPriority="40"/>
+    <w:lsdException w:name="Grid Table 1 Light" w:uiPriority="46"/>
+    <w:lsdException w:name="Grid Table 2" w:uiPriority="47"/>
+    <w:lsdException w:name="Grid Table 3" w:uiPriority="48"/>
+    <w:lsdException w:name="Grid Table 4" w:uiPriority="49"/>
+    <w:lsdException w:name="Grid Table 5 Dark" w:uiPriority="50"/>
+    <w:lsdException w:name="Grid Table 6 Colorful" w:uiPriority="51"/>
+    <w:lsdException w:name="Grid Table 7 Colorful" w:uiPriority="52"/>
+    <w:lsdException w:name="Grid Table 1 Light Accent 1" w:uiPriority="46"/>
+    <w:lsdException w:name="Grid Table 2 Accent 1" w:uiPriority="47"/>
+    <w:lsdException w:name="Grid Table 3 Accent 1" w:uiPriority="48"/>
+    <w:lsdException w:name="Grid Table 4 Accent 1" w:uiPriority="49"/>
+    <w:lsdException w:name="Grid Table 5 Dark Accent 1" w:uiPriority="50"/>
+    <w:lsdException w:name="Grid Table 6 Colorful Accent 1" w:uiPriority="51"/>
+    <w:lsdException w:name="Grid Table 7 Colorful Accent 1" w:uiPriority="52"/>
+    <w:lsdException w:name="Grid Table 1 Light Accent 2" w:uiPriority="46"/>
+    <w:lsdException w:name="Grid Table 2 Accent 2" w:uiPriority="47"/>
+    <w:lsdException w:name="Grid Table 3 Accent 2" w:uiPriority="48"/>
+    <w:lsdException w:name="Grid Table 4 Accent 2" w:uiPriority="49"/>
+    <w:lsdException w:name="Grid Table 5 Dark Accent 2" w:uiPriority="50"/>
+    <w:lsdException w:name="Grid Table 6 Colorful Accent 2" w:uiPriority="51"/>
+    <w:lsdException w:name="Grid Table 7 Colorful Accent 2" w:uiPriority="52"/>
+    <w:lsdException w:name="Grid Table 1 Light Accent 3" w:uiPriority="46"/>
+    <w:lsdException w:name="Grid Table 2 Accent 3" w:uiPriority="47"/>
+    <w:lsdException w:name="Grid Table 3 Accent 3" w:uiPriority="48"/>
+    <w:lsdException w:name="Grid Table 4 Accent 3" w:uiPriority="49"/>
+    <w:lsdException w:name="Grid Table 5 Dark Accent 3" w:uiPriority="50"/>
+    <w:lsdException w:name="Grid Table 6 Colorful Accent 3" w:uiPriority="51"/>
+    <w:lsdException w:name="Grid Table 7 Colorful Accent 3" w:uiPriority="52"/>
+    <w:lsdException w:name="Grid Table 1 Light Accent 4" w:uiPriority="46"/>
+    <w:lsdException w:name="Grid Table 2 Accent 4" w:uiPriority="47"/>
+    <w:lsdException w:name="Grid Table 3 Accent 4" w:uiPriority="48"/>
+    <w:lsdException w:name="Grid Table 4 Accent 4" w:uiPriority="49"/>
+    <w:lsdException w:name="Grid Table 5 Dark Accent 4" w:uiPriority="50"/>
+    <w:lsdException w:name="Grid Table 6 Colorful Accent 4" w:uiPriority="51"/>
+    <w:lsdException w:name="Grid Table 7 Colorful Accent 4" w:uiPriority="52"/>
+    <w:lsdException w:name="Grid Table 1 Light Accent 5" w:uiPriority="46"/>
+    <w:lsdException w:name="Grid Table 2 Accent 5" w:uiPriority="47"/>
+    <w:lsdException w:name="Grid Table 3 Accent 5" w:uiPriority="48"/>
+    <w:lsdException w:name="Grid Table 4 Accent 5" w:uiPriority="49"/>
+    <w:lsdException w:name="Grid Table 5 Dark Accent 5" w:uiPriority="50"/>
+    <w:lsdException w:name="Grid Table 6 Colorful Accent 5" w:uiPriority="51"/>
+    <w:lsdException w:name="Grid Table 7 Colorful Accent 5" w:uiPriority="52"/>
+    <w:lsdException w:name="Grid Table 1 Light Accent 6" w:uiPriority="46"/>
+    <w:lsdException w:name="Grid Table 2 Accent 6" w:uiPriority="47"/>
+    <w:lsdException w:name="Grid Table 3 Accent 6" w:uiPriority="48"/>
+    <w:lsdException w:name="Grid Table 4 Accent 6" w:uiPriority="49"/>
+    <w:lsdException w:name="Grid Table 5 Dark Accent 6" w:uiPriority="50"/>
+    <w:lsdException w:name="Grid Table 6 Colorful Accent 6" w:uiPriority="51"/>
+    <w:lsdException w:name="Grid Table 7 Colorful Accent 6" w:uiPriority="52"/>
+    <w:lsdException w:name="List Table 1 Light" w:uiPriority="46"/>
+    <w:lsdException w:name="List Table 2" w:uiPriority="47"/>
+    <w:lsdException w:name="List Table 3" w:uiPriority="48"/>
+    <w:lsdException w:name="List Table 4" w:uiPriority="49"/>
+    <w:lsdException w:name="List Table 5 Dark" w:uiPriority="50"/>
+    <w:lsdException w:name="List Table 6 Colorful" w:uiPriority="51"/>
+    <w:lsdException w:name="List Table 7 Colorful" w:uiPriority="52"/>
+    <w:lsdException w:name="List Table 1 Light Accent 1" w:uiPriority="46"/>
+    <w:lsdException w:name="List Table 2 Accent 1" w:uiPriority="47"/>
+    <w:lsdException w:name="List Table 3 Accent 1" w:uiPriority="48"/>
+    <w:lsdException w:name="List Table 4 Accent 1" w:uiPriority="49"/>
+    <w:lsdException w:name="List Table 5 Dark Accent 1" w:uiPriority="50"/>
+    <w:lsdException w:name="List Table 6 Colorful Accent 1" w:uiPriority="51"/>
+    <w:lsdException w:name="List Table 7 Colorful Accent 1" w:uiPriority="52"/>
+    <w:lsdException w:name="List Table 1 Light Accent 2" w:uiPriority="46"/>
+    <w:lsdException w:name="List Table 2 Accent 2" w:uiPriority="47"/>
+    <w:lsdException w:name="List Table 3 Accent 2" w:uiPriority="48"/>
+    <w:lsdException w:name="List Table 4 Accent 2" w:uiPriority="49"/>
+    <w:lsdException w:name="List Table 5 Dark Accent 2" w:uiPriority="50"/>
+    <w:lsdException w:name="List Table 6 Colorful Accent 2" w:uiPriority="51"/>
+    <w:lsdException w:name="List Table 7 Colorful Accent 2" w:uiPriority="52"/>
+    <w:lsdException w:name="List Table 1 Light Accent 3" w:uiPriority="46"/>
+    <w:lsdException w:name="List Table 2 Accent 3" w:uiPriority="47"/>
+    <w:lsdException w:name="List Table 3 Accent 3" w:uiPriority="48"/>
+    <w:lsdException w:name="List Table 4 Accent 3" w:uiPriority="49"/>
+    <w:lsdException w:name="List Table 5 Dark Accent 3" w:uiPriority="50"/>
+    <w:lsdException w:name="List Table 6 Colorful Accent 3" w:uiPriority="51"/>
+    <w:lsdException w:name="List Table 7 Colorful Accent 3" w:uiPriority="52"/>
+    <w:lsdException w:name="List Table 1 Light Accent 4" w:uiPriority="46"/>
+    <w:lsdException w:name="List Table 2 Accent 4" w:uiPriority="47"/>
+    <w:lsdException w:name="List Table 3 Accent 4" w:uiPriority="48"/>
+    <w:lsdException w:name="List Table 4 Accent 4" w:uiPriority="49"/>
+    <w:lsdException w:name="List Table 5 Dark Accent 4" w:uiPriority="50"/>
+    <w:lsdException w:name="List Table 6 Colorful Accent 4" w:uiPriority="51"/>
+    <w:lsdException w:name="List Table 7 Colorful Accent 4" w:uiPriority="52"/>
+    <w:lsdException w:name="List Table 1 Light Accent 5" w:uiPriority="46"/>
+    <w:lsdException w:name="List Table 2 Accent 5" w:uiPriority="47"/>
+    <w:lsdException w:name="List Table 3 Accent 5" w:uiPriority="48"/>
+    <w:lsdException w:name="List Table 4 Accent 5" w:uiPriority="49"/>
+    <w:lsdException w:name="List Table 5 Dark Accent 5" w:uiPriority="50"/>
+    <w:lsdException w:name="List Table 6 Colorful Accent 5" w:uiPriority="51"/>
+    <w:lsdException w:name="List Table 7 Colorful Accent 5" w:uiPriority="52"/>
+    <w:lsdException w:name="List Table 1 Light Accent 6" w:uiPriority="46"/>
+    <w:lsdException w:name="List Table 2 Accent 6" w:uiPriority="47"/>
+    <w:lsdException w:name="List Table 3 Accent 6" w:uiPriority="48"/>
+    <w:lsdException w:name="List Table 4 Accent 6" w:uiPriority="49"/>
+    <w:lsdException w:name="List Table 5 Dark Accent 6" w:uiPriority="50"/>
+    <w:lsdException w:name="List Table 6 Colorful Accent 6" w:uiPriority="51"/>
+    <w:lsdException w:name="List Table 7 Colorful Accent 6" w:uiPriority="52"/>
   </w:latentStyles>
   <w:style w:type="paragraph" w:default="1" w:styleId="Normal">
     <w:name w:val="Normal"/>
@@ -3174,7 +3881,6 @@
       <w:spacing w:after="0" w:line="240" w:lineRule="auto"/>
     </w:pPr>
     <w:tblPr>
-      <w:tblInd w:w="0" w:type="dxa"/>
       <w:tblBorders>
         <w:top w:val="single" w:sz="4" w:space="0" w:color="auto"/>
         <w:left w:val="single" w:sz="4" w:space="0" w:color="auto"/>
@@ -3183,340 +3889,6 @@
         <w:insideH w:val="single" w:sz="4" w:space="0" w:color="auto"/>
         <w:insideV w:val="single" w:sz="4" w:space="0" w:color="auto"/>
       </w:tblBorders>
-      <w:tblCellMar>
-        <w:top w:w="0" w:type="dxa"/>
-        <w:left w:w="108" w:type="dxa"/>
-        <w:bottom w:w="0" w:type="dxa"/>
-        <w:right w:w="108" w:type="dxa"/>
-      </w:tblCellMar>
-    </w:tblPr>
-  </w:style>
-  <w:style w:type="character" w:customStyle="1" w:styleId="Ttulo2Car">
-    <w:name w:val="Título 2 Car"/>
-    <w:basedOn w:val="Fuentedeprrafopredeter"/>
-    <w:link w:val="Ttulo2"/>
-    <w:uiPriority w:val="9"/>
-    <w:rsid w:val="00446491"/>
-    <w:rPr>
-      <w:rFonts w:asciiTheme="majorHAnsi" w:eastAsiaTheme="majorEastAsia" w:hAnsiTheme="majorHAnsi" w:cstheme="majorBidi"/>
-      <w:b/>
-      <w:bCs/>
-      <w:color w:val="4F81BD" w:themeColor="accent1"/>
-      <w:sz w:val="26"/>
-      <w:szCs w:val="26"/>
-    </w:rPr>
-  </w:style>
-</w:styles>
-</file>
-
-<file path=word/stylesWithEffects.xml><?xml version="1.0" encoding="utf-8"?>
-<w:styles xmlns:wpc="http://schemas.microsoft.com/office/word/2010/wordprocessingCanvas" xmlns:mc="http://schemas.openxmlformats.org/markup-compatibility/2006" xmlns:o="urn:schemas-microsoft-com:office:office" xmlns:r="http://schemas.openxmlformats.org/officeDocument/2006/relationships" xmlns:m="http://schemas.openxmlformats.org/officeDocument/2006/math" xmlns:v="urn:schemas-microsoft-com:vml" xmlns:wp14="http://schemas.microsoft.com/office/word/2010/wordprocessingDrawing" xmlns:wp="http://schemas.openxmlformats.org/drawingml/2006/wordprocessingDrawing" xmlns:w10="urn:schemas-microsoft-com:office:word" xmlns:w="http://schemas.openxmlformats.org/wordprocessingml/2006/main" xmlns:w14="http://schemas.microsoft.com/office/word/2010/wordml" xmlns:wpg="http://schemas.microsoft.com/office/word/2010/wordprocessingGroup" xmlns:wpi="http://schemas.microsoft.com/office/word/2010/wordprocessingInk" xmlns:wne="http://schemas.microsoft.com/office/word/2006/wordml" xmlns:wps="http://schemas.microsoft.com/office/word/2010/wordprocessingShape" mc:Ignorable="w14 wp14">
-  <w:docDefaults>
-    <w:rPrDefault>
-      <w:rPr>
-        <w:rFonts w:asciiTheme="minorHAnsi" w:eastAsiaTheme="minorHAnsi" w:hAnsiTheme="minorHAnsi" w:cstheme="minorBidi"/>
-        <w:sz w:val="22"/>
-        <w:szCs w:val="22"/>
-        <w:lang w:val="en-US" w:eastAsia="en-US" w:bidi="ar-SA"/>
-      </w:rPr>
-    </w:rPrDefault>
-    <w:pPrDefault>
-      <w:pPr>
-        <w:spacing w:after="200" w:line="276" w:lineRule="auto"/>
-      </w:pPr>
-    </w:pPrDefault>
-  </w:docDefaults>
-  <w:latentStyles w:defLockedState="0" w:defUIPriority="99" w:defSemiHidden="1" w:defUnhideWhenUsed="1" w:defQFormat="0" w:count="267">
-    <w:lsdException w:name="Normal" w:semiHidden="0" w:uiPriority="0" w:unhideWhenUsed="0" w:qFormat="1"/>
-    <w:lsdException w:name="heading 1" w:semiHidden="0" w:uiPriority="9" w:unhideWhenUsed="0" w:qFormat="1"/>
-    <w:lsdException w:name="heading 2" w:uiPriority="9" w:qFormat="1"/>
-    <w:lsdException w:name="heading 3" w:uiPriority="9" w:qFormat="1"/>
-    <w:lsdException w:name="heading 4" w:uiPriority="9" w:qFormat="1"/>
-    <w:lsdException w:name="heading 5" w:uiPriority="9" w:qFormat="1"/>
-    <w:lsdException w:name="heading 6" w:uiPriority="9" w:qFormat="1"/>
-    <w:lsdException w:name="heading 7" w:uiPriority="9" w:qFormat="1"/>
-    <w:lsdException w:name="heading 8" w:uiPriority="9" w:qFormat="1"/>
-    <w:lsdException w:name="heading 9" w:uiPriority="9" w:qFormat="1"/>
-    <w:lsdException w:name="toc 1" w:uiPriority="39"/>
-    <w:lsdException w:name="toc 2" w:uiPriority="39"/>
-    <w:lsdException w:name="toc 3" w:uiPriority="39"/>
-    <w:lsdException w:name="toc 4" w:uiPriority="39"/>
-    <w:lsdException w:name="toc 5" w:uiPriority="39"/>
-    <w:lsdException w:name="toc 6" w:uiPriority="39"/>
-    <w:lsdException w:name="toc 7" w:uiPriority="39"/>
-    <w:lsdException w:name="toc 8" w:uiPriority="39"/>
-    <w:lsdException w:name="toc 9" w:uiPriority="39"/>
-    <w:lsdException w:name="caption" w:uiPriority="35" w:qFormat="1"/>
-    <w:lsdException w:name="Title" w:semiHidden="0" w:uiPriority="10" w:unhideWhenUsed="0" w:qFormat="1"/>
-    <w:lsdException w:name="Default Paragraph Font" w:uiPriority="1"/>
-    <w:lsdException w:name="Subtitle" w:semiHidden="0" w:uiPriority="11" w:unhideWhenUsed="0" w:qFormat="1"/>
-    <w:lsdException w:name="Strong" w:semiHidden="0" w:uiPriority="22" w:unhideWhenUsed="0" w:qFormat="1"/>
-    <w:lsdException w:name="Emphasis" w:semiHidden="0" w:uiPriority="20" w:unhideWhenUsed="0" w:qFormat="1"/>
-    <w:lsdException w:name="Table Grid" w:semiHidden="0" w:uiPriority="59" w:unhideWhenUsed="0"/>
-    <w:lsdException w:name="Placeholder Text" w:unhideWhenUsed="0"/>
-    <w:lsdException w:name="No Spacing" w:semiHidden="0" w:uiPriority="1" w:unhideWhenUsed="0" w:qFormat="1"/>
-    <w:lsdException w:name="Light Shading" w:semiHidden="0" w:uiPriority="60" w:unhideWhenUsed="0"/>
-    <w:lsdException w:name="Light List" w:semiHidden="0" w:uiPriority="61" w:unhideWhenUsed="0"/>
-    <w:lsdException w:name="Light Grid" w:semiHidden="0" w:uiPriority="62" w:unhideWhenUsed="0"/>
-    <w:lsdException w:name="Medium Shading 1" w:semiHidden="0" w:uiPriority="63" w:unhideWhenUsed="0"/>
-    <w:lsdException w:name="Medium Shading 2" w:semiHidden="0" w:uiPriority="64" w:unhideWhenUsed="0"/>
-    <w:lsdException w:name="Medium List 1" w:semiHidden="0" w:uiPriority="65" w:unhideWhenUsed="0"/>
-    <w:lsdException w:name="Medium List 2" w:semiHidden="0" w:uiPriority="66" w:unhideWhenUsed="0"/>
-    <w:lsdException w:name="Medium Grid 1" w:semiHidden="0" w:uiPriority="67" w:unhideWhenUsed="0"/>
-    <w:lsdException w:name="Medium Grid 2" w:semiHidden="0" w:uiPriority="68" w:unhideWhenUsed="0"/>
-    <w:lsdException w:name="Medium Grid 3" w:semiHidden="0" w:uiPriority="69" w:unhideWhenUsed="0"/>
-    <w:lsdException w:name="Dark List" w:semiHidden="0" w:uiPriority="70" w:unhideWhenUsed="0"/>
-    <w:lsdException w:name="Colorful Shading" w:semiHidden="0" w:uiPriority="71" w:unhideWhenUsed="0"/>
-    <w:lsdException w:name="Colorful List" w:semiHidden="0" w:uiPriority="72" w:unhideWhenUsed="0"/>
-    <w:lsdException w:name="Colorful Grid" w:semiHidden="0" w:uiPriority="73" w:unhideWhenUsed="0"/>
-    <w:lsdException w:name="Light Shading Accent 1" w:semiHidden="0" w:uiPriority="60" w:unhideWhenUsed="0"/>
-    <w:lsdException w:name="Light List Accent 1" w:semiHidden="0" w:uiPriority="61" w:unhideWhenUsed="0"/>
-    <w:lsdException w:name="Light Grid Accent 1" w:semiHidden="0" w:uiPriority="62" w:unhideWhenUsed="0"/>
-    <w:lsdException w:name="Medium Shading 1 Accent 1" w:semiHidden="0" w:uiPriority="63" w:unhideWhenUsed="0"/>
-    <w:lsdException w:name="Medium Shading 2 Accent 1" w:semiHidden="0" w:uiPriority="64" w:unhideWhenUsed="0"/>
-    <w:lsdException w:name="Medium List 1 Accent 1" w:semiHidden="0" w:uiPriority="65" w:unhideWhenUsed="0"/>
-    <w:lsdException w:name="Revision" w:unhideWhenUsed="0"/>
-    <w:lsdException w:name="List Paragraph" w:semiHidden="0" w:uiPriority="34" w:unhideWhenUsed="0" w:qFormat="1"/>
-    <w:lsdException w:name="Quote" w:semiHidden="0" w:uiPriority="29" w:unhideWhenUsed="0" w:qFormat="1"/>
-    <w:lsdException w:name="Intense Quote" w:semiHidden="0" w:uiPriority="30" w:unhideWhenUsed="0" w:qFormat="1"/>
-    <w:lsdException w:name="Medium List 2 Accent 1" w:semiHidden="0" w:uiPriority="66" w:unhideWhenUsed="0"/>
-    <w:lsdException w:name="Medium Grid 1 Accent 1" w:semiHidden="0" w:uiPriority="67" w:unhideWhenUsed="0"/>
-    <w:lsdException w:name="Medium Grid 2 Accent 1" w:semiHidden="0" w:uiPriority="68" w:unhideWhenUsed="0"/>
-    <w:lsdException w:name="Medium Grid 3 Accent 1" w:semiHidden="0" w:uiPriority="69" w:unhideWhenUsed="0"/>
-    <w:lsdException w:name="Dark List Accent 1" w:semiHidden="0" w:uiPriority="70" w:unhideWhenUsed="0"/>
-    <w:lsdException w:name="Colorful Shading Accent 1" w:semiHidden="0" w:uiPriority="71" w:unhideWhenUsed="0"/>
-    <w:lsdException w:name="Colorful List Accent 1" w:semiHidden="0" w:uiPriority="72" w:unhideWhenUsed="0"/>
-    <w:lsdException w:name="Colorful Grid Accent 1" w:semiHidden="0" w:uiPriority="73" w:unhideWhenUsed="0"/>
-    <w:lsdException w:name="Light Shading Accent 2" w:semiHidden="0" w:uiPriority="60" w:unhideWhenUsed="0"/>
-    <w:lsdException w:name="Light List Accent 2" w:semiHidden="0" w:uiPriority="61" w:unhideWhenUsed="0"/>
-    <w:lsdException w:name="Light Grid Accent 2" w:semiHidden="0" w:uiPriority="62" w:unhideWhenUsed="0"/>
-    <w:lsdException w:name="Medium Shading 1 Accent 2" w:semiHidden="0" w:uiPriority="63" w:unhideWhenUsed="0"/>
-    <w:lsdException w:name="Medium Shading 2 Accent 2" w:semiHidden="0" w:uiPriority="64" w:unhideWhenUsed="0"/>
-    <w:lsdException w:name="Medium List 1 Accent 2" w:semiHidden="0" w:uiPriority="65" w:unhideWhenUsed="0"/>
-    <w:lsdException w:name="Medium List 2 Accent 2" w:semiHidden="0" w:uiPriority="66" w:unhideWhenUsed="0"/>
-    <w:lsdException w:name="Medium Grid 1 Accent 2" w:semiHidden="0" w:uiPriority="67" w:unhideWhenUsed="0"/>
-    <w:lsdException w:name="Medium Grid 2 Accent 2" w:semiHidden="0" w:uiPriority="68" w:unhideWhenUsed="0"/>
-    <w:lsdException w:name="Medium Grid 3 Accent 2" w:semiHidden="0" w:uiPriority="69" w:unhideWhenUsed="0"/>
-    <w:lsdException w:name="Dark List Accent 2" w:semiHidden="0" w:uiPriority="70" w:unhideWhenUsed="0"/>
-    <w:lsdException w:name="Colorful Shading Accent 2" w:semiHidden="0" w:uiPriority="71" w:unhideWhenUsed="0"/>
-    <w:lsdException w:name="Colorful List Accent 2" w:semiHidden="0" w:uiPriority="72" w:unhideWhenUsed="0"/>
-    <w:lsdException w:name="Colorful Grid Accent 2" w:semiHidden="0" w:uiPriority="73" w:unhideWhenUsed="0"/>
-    <w:lsdException w:name="Light Shading Accent 3" w:semiHidden="0" w:uiPriority="60" w:unhideWhenUsed="0"/>
-    <w:lsdException w:name="Light List Accent 3" w:semiHidden="0" w:uiPriority="61" w:unhideWhenUsed="0"/>
-    <w:lsdException w:name="Light Grid Accent 3" w:semiHidden="0" w:uiPriority="62" w:unhideWhenUsed="0"/>
-    <w:lsdException w:name="Medium Shading 1 Accent 3" w:semiHidden="0" w:uiPriority="63" w:unhideWhenUsed="0"/>
-    <w:lsdException w:name="Medium Shading 2 Accent 3" w:semiHidden="0" w:uiPriority="64" w:unhideWhenUsed="0"/>
-    <w:lsdException w:name="Medium List 1 Accent 3" w:semiHidden="0" w:uiPriority="65" w:unhideWhenUsed="0"/>
-    <w:lsdException w:name="Medium List 2 Accent 3" w:semiHidden="0" w:uiPriority="66" w:unhideWhenUsed="0"/>
-    <w:lsdException w:name="Medium Grid 1 Accent 3" w:semiHidden="0" w:uiPriority="67" w:unhideWhenUsed="0"/>
-    <w:lsdException w:name="Medium Grid 2 Accent 3" w:semiHidden="0" w:uiPriority="68" w:unhideWhenUsed="0"/>
-    <w:lsdException w:name="Medium Grid 3 Accent 3" w:semiHidden="0" w:uiPriority="69" w:unhideWhenUsed="0"/>
-    <w:lsdException w:name="Dark List Accent 3" w:semiHidden="0" w:uiPriority="70" w:unhideWhenUsed="0"/>
-    <w:lsdException w:name="Colorful Shading Accent 3" w:semiHidden="0" w:uiPriority="71" w:unhideWhenUsed="0"/>
-    <w:lsdException w:name="Colorful List Accent 3" w:semiHidden="0" w:uiPriority="72" w:unhideWhenUsed="0"/>
-    <w:lsdException w:name="Colorful Grid Accent 3" w:semiHidden="0" w:uiPriority="73" w:unhideWhenUsed="0"/>
-    <w:lsdException w:name="Light Shading Accent 4" w:semiHidden="0" w:uiPriority="60" w:unhideWhenUsed="0"/>
-    <w:lsdException w:name="Light List Accent 4" w:semiHidden="0" w:uiPriority="61" w:unhideWhenUsed="0"/>
-    <w:lsdException w:name="Light Grid Accent 4" w:semiHidden="0" w:uiPriority="62" w:unhideWhenUsed="0"/>
-    <w:lsdException w:name="Medium Shading 1 Accent 4" w:semiHidden="0" w:uiPriority="63" w:unhideWhenUsed="0"/>
-    <w:lsdException w:name="Medium Shading 2 Accent 4" w:semiHidden="0" w:uiPriority="64" w:unhideWhenUsed="0"/>
-    <w:lsdException w:name="Medium List 1 Accent 4" w:semiHidden="0" w:uiPriority="65" w:unhideWhenUsed="0"/>
-    <w:lsdException w:name="Medium List 2 Accent 4" w:semiHidden="0" w:uiPriority="66" w:unhideWhenUsed="0"/>
-    <w:lsdException w:name="Medium Grid 1 Accent 4" w:semiHidden="0" w:uiPriority="67" w:unhideWhenUsed="0"/>
-    <w:lsdException w:name="Medium Grid 2 Accent 4" w:semiHidden="0" w:uiPriority="68" w:unhideWhenUsed="0"/>
-    <w:lsdException w:name="Medium Grid 3 Accent 4" w:semiHidden="0" w:uiPriority="69" w:unhideWhenUsed="0"/>
-    <w:lsdException w:name="Dark List Accent 4" w:semiHidden="0" w:uiPriority="70" w:unhideWhenUsed="0"/>
-    <w:lsdException w:name="Colorful Shading Accent 4" w:semiHidden="0" w:uiPriority="71" w:unhideWhenUsed="0"/>
-    <w:lsdException w:name="Colorful List Accent 4" w:semiHidden="0" w:uiPriority="72" w:unhideWhenUsed="0"/>
-    <w:lsdException w:name="Colorful Grid Accent 4" w:semiHidden="0" w:uiPriority="73" w:unhideWhenUsed="0"/>
-    <w:lsdException w:name="Light Shading Accent 5" w:semiHidden="0" w:uiPriority="60" w:unhideWhenUsed="0"/>
-    <w:lsdException w:name="Light List Accent 5" w:semiHidden="0" w:uiPriority="61" w:unhideWhenUsed="0"/>
-    <w:lsdException w:name="Light Grid Accent 5" w:semiHidden="0" w:uiPriority="62" w:unhideWhenUsed="0"/>
-    <w:lsdException w:name="Medium Shading 1 Accent 5" w:semiHidden="0" w:uiPriority="63" w:unhideWhenUsed="0"/>
-    <w:lsdException w:name="Medium Shading 2 Accent 5" w:semiHidden="0" w:uiPriority="64" w:unhideWhenUsed="0"/>
-    <w:lsdException w:name="Medium List 1 Accent 5" w:semiHidden="0" w:uiPriority="65" w:unhideWhenUsed="0"/>
-    <w:lsdException w:name="Medium List 2 Accent 5" w:semiHidden="0" w:uiPriority="66" w:unhideWhenUsed="0"/>
-    <w:lsdException w:name="Medium Grid 1 Accent 5" w:semiHidden="0" w:uiPriority="67" w:unhideWhenUsed="0"/>
-    <w:lsdException w:name="Medium Grid 2 Accent 5" w:semiHidden="0" w:uiPriority="68" w:unhideWhenUsed="0"/>
-    <w:lsdException w:name="Medium Grid 3 Accent 5" w:semiHidden="0" w:uiPriority="69" w:unhideWhenUsed="0"/>
-    <w:lsdException w:name="Dark List Accent 5" w:semiHidden="0" w:uiPriority="70" w:unhideWhenUsed="0"/>
-    <w:lsdException w:name="Colorful Shading Accent 5" w:semiHidden="0" w:uiPriority="71" w:unhideWhenUsed="0"/>
-    <w:lsdException w:name="Colorful List Accent 5" w:semiHidden="0" w:uiPriority="72" w:unhideWhenUsed="0"/>
-    <w:lsdException w:name="Colorful Grid Accent 5" w:semiHidden="0" w:uiPriority="73" w:unhideWhenUsed="0"/>
-    <w:lsdException w:name="Light Shading Accent 6" w:semiHidden="0" w:uiPriority="60" w:unhideWhenUsed="0"/>
-    <w:lsdException w:name="Light List Accent 6" w:semiHidden="0" w:uiPriority="61" w:unhideWhenUsed="0"/>
-    <w:lsdException w:name="Light Grid Accent 6" w:semiHidden="0" w:uiPriority="62" w:unhideWhenUsed="0"/>
-    <w:lsdException w:name="Medium Shading 1 Accent 6" w:semiHidden="0" w:uiPriority="63" w:unhideWhenUsed="0"/>
-    <w:lsdException w:name="Medium Shading 2 Accent 6" w:semiHidden="0" w:uiPriority="64" w:unhideWhenUsed="0"/>
-    <w:lsdException w:name="Medium List 1 Accent 6" w:semiHidden="0" w:uiPriority="65" w:unhideWhenUsed="0"/>
-    <w:lsdException w:name="Medium List 2 Accent 6" w:semiHidden="0" w:uiPriority="66" w:unhideWhenUsed="0"/>
-    <w:lsdException w:name="Medium Grid 1 Accent 6" w:semiHidden="0" w:uiPriority="67" w:unhideWhenUsed="0"/>
-    <w:lsdException w:name="Medium Grid 2 Accent 6" w:semiHidden="0" w:uiPriority="68" w:unhideWhenUsed="0"/>
-    <w:lsdException w:name="Medium Grid 3 Accent 6" w:semiHidden="0" w:uiPriority="69" w:unhideWhenUsed="0"/>
-    <w:lsdException w:name="Dark List Accent 6" w:semiHidden="0" w:uiPriority="70" w:unhideWhenUsed="0"/>
-    <w:lsdException w:name="Colorful Shading Accent 6" w:semiHidden="0" w:uiPriority="71" w:unhideWhenUsed="0"/>
-    <w:lsdException w:name="Colorful List Accent 6" w:semiHidden="0" w:uiPriority="72" w:unhideWhenUsed="0"/>
-    <w:lsdException w:name="Colorful Grid Accent 6" w:semiHidden="0" w:uiPriority="73" w:unhideWhenUsed="0"/>
-    <w:lsdException w:name="Subtle Emphasis" w:semiHidden="0" w:uiPriority="19" w:unhideWhenUsed="0" w:qFormat="1"/>
-    <w:lsdException w:name="Intense Emphasis" w:semiHidden="0" w:uiPriority="21" w:unhideWhenUsed="0" w:qFormat="1"/>
-    <w:lsdException w:name="Subtle Reference" w:semiHidden="0" w:uiPriority="31" w:unhideWhenUsed="0" w:qFormat="1"/>
-    <w:lsdException w:name="Intense Reference" w:semiHidden="0" w:uiPriority="32" w:unhideWhenUsed="0" w:qFormat="1"/>
-    <w:lsdException w:name="Book Title" w:semiHidden="0" w:uiPriority="33" w:unhideWhenUsed="0" w:qFormat="1"/>
-    <w:lsdException w:name="Bibliography" w:uiPriority="37"/>
-    <w:lsdException w:name="TOC Heading" w:uiPriority="39" w:qFormat="1"/>
-  </w:latentStyles>
-  <w:style w:type="paragraph" w:default="1" w:styleId="Normal">
-    <w:name w:val="Normal"/>
-    <w:qFormat/>
-  </w:style>
-  <w:style w:type="paragraph" w:styleId="Ttulo2">
-    <w:name w:val="heading 2"/>
-    <w:basedOn w:val="Normal"/>
-    <w:next w:val="Normal"/>
-    <w:link w:val="Ttulo2Car"/>
-    <w:uiPriority w:val="9"/>
-    <w:unhideWhenUsed/>
-    <w:qFormat/>
-    <w:rsid w:val="00446491"/>
-    <w:pPr>
-      <w:keepNext/>
-      <w:keepLines/>
-      <w:spacing w:before="200" w:after="0"/>
-      <w:outlineLvl w:val="1"/>
-    </w:pPr>
-    <w:rPr>
-      <w:rFonts w:asciiTheme="majorHAnsi" w:eastAsiaTheme="majorEastAsia" w:hAnsiTheme="majorHAnsi" w:cstheme="majorBidi"/>
-      <w:b/>
-      <w:bCs/>
-      <w:color w:val="4F81BD" w:themeColor="accent1"/>
-      <w:sz w:val="26"/>
-      <w:szCs w:val="26"/>
-    </w:rPr>
-  </w:style>
-  <w:style w:type="character" w:default="1" w:styleId="Fuentedeprrafopredeter">
-    <w:name w:val="Default Paragraph Font"/>
-    <w:uiPriority w:val="1"/>
-    <w:semiHidden/>
-    <w:unhideWhenUsed/>
-  </w:style>
-  <w:style w:type="table" w:default="1" w:styleId="Tablanormal">
-    <w:name w:val="Normal Table"/>
-    <w:uiPriority w:val="99"/>
-    <w:semiHidden/>
-    <w:unhideWhenUsed/>
-    <w:tblPr>
-      <w:tblInd w:w="0" w:type="dxa"/>
-      <w:tblCellMar>
-        <w:top w:w="0" w:type="dxa"/>
-        <w:left w:w="108" w:type="dxa"/>
-        <w:bottom w:w="0" w:type="dxa"/>
-        <w:right w:w="108" w:type="dxa"/>
-      </w:tblCellMar>
-    </w:tblPr>
-  </w:style>
-  <w:style w:type="numbering" w:default="1" w:styleId="Sinlista">
-    <w:name w:val="No List"/>
-    <w:uiPriority w:val="99"/>
-    <w:semiHidden/>
-    <w:unhideWhenUsed/>
-  </w:style>
-  <w:style w:type="paragraph" w:styleId="Textodeglobo">
-    <w:name w:val="Balloon Text"/>
-    <w:basedOn w:val="Normal"/>
-    <w:link w:val="TextodegloboCar"/>
-    <w:uiPriority w:val="99"/>
-    <w:semiHidden/>
-    <w:unhideWhenUsed/>
-    <w:rsid w:val="00E056C1"/>
-    <w:pPr>
-      <w:spacing w:after="0" w:line="240" w:lineRule="auto"/>
-    </w:pPr>
-    <w:rPr>
-      <w:rFonts w:ascii="Tahoma" w:hAnsi="Tahoma" w:cs="Tahoma"/>
-      <w:sz w:val="16"/>
-      <w:szCs w:val="16"/>
-    </w:rPr>
-  </w:style>
-  <w:style w:type="character" w:customStyle="1" w:styleId="TextodegloboCar">
-    <w:name w:val="Texto de globo Car"/>
-    <w:basedOn w:val="Fuentedeprrafopredeter"/>
-    <w:link w:val="Textodeglobo"/>
-    <w:uiPriority w:val="99"/>
-    <w:semiHidden/>
-    <w:rsid w:val="00E056C1"/>
-    <w:rPr>
-      <w:rFonts w:ascii="Tahoma" w:hAnsi="Tahoma" w:cs="Tahoma"/>
-      <w:sz w:val="16"/>
-      <w:szCs w:val="16"/>
-    </w:rPr>
-  </w:style>
-  <w:style w:type="paragraph" w:styleId="Revisin">
-    <w:name w:val="Revision"/>
-    <w:hidden/>
-    <w:uiPriority w:val="99"/>
-    <w:semiHidden/>
-    <w:rsid w:val="00D83AE4"/>
-    <w:pPr>
-      <w:spacing w:after="0" w:line="240" w:lineRule="auto"/>
-    </w:pPr>
-  </w:style>
-  <w:style w:type="paragraph" w:styleId="NormalWeb">
-    <w:name w:val="Normal (Web)"/>
-    <w:basedOn w:val="Normal"/>
-    <w:uiPriority w:val="99"/>
-    <w:semiHidden/>
-    <w:unhideWhenUsed/>
-    <w:rsid w:val="00D83AE4"/>
-    <w:pPr>
-      <w:spacing w:before="100" w:beforeAutospacing="1" w:after="100" w:afterAutospacing="1" w:line="240" w:lineRule="auto"/>
-    </w:pPr>
-    <w:rPr>
-      <w:rFonts w:ascii="Times New Roman" w:eastAsia="Times New Roman" w:hAnsi="Times New Roman" w:cs="Times New Roman"/>
-      <w:sz w:val="24"/>
-      <w:szCs w:val="24"/>
-      <w:lang w:val="es-BO" w:eastAsia="es-BO"/>
-    </w:rPr>
-  </w:style>
-  <w:style w:type="character" w:customStyle="1" w:styleId="apple-converted-space">
-    <w:name w:val="apple-converted-space"/>
-    <w:basedOn w:val="Fuentedeprrafopredeter"/>
-    <w:rsid w:val="00D83AE4"/>
-  </w:style>
-  <w:style w:type="character" w:styleId="Hipervnculo">
-    <w:name w:val="Hyperlink"/>
-    <w:basedOn w:val="Fuentedeprrafopredeter"/>
-    <w:uiPriority w:val="99"/>
-    <w:unhideWhenUsed/>
-    <w:rsid w:val="00D83AE4"/>
-    <w:rPr>
-      <w:color w:val="0000FF"/>
-      <w:u w:val="single"/>
-    </w:rPr>
-  </w:style>
-  <w:style w:type="table" w:styleId="Tablaconcuadrcula">
-    <w:name w:val="Table Grid"/>
-    <w:basedOn w:val="Tablanormal"/>
-    <w:uiPriority w:val="59"/>
-    <w:rsid w:val="005205E2"/>
-    <w:pPr>
-      <w:spacing w:after="0" w:line="240" w:lineRule="auto"/>
-    </w:pPr>
-    <w:tblPr>
-      <w:tblInd w:w="0" w:type="dxa"/>
-      <w:tblBorders>
-        <w:top w:val="single" w:sz="4" w:space="0" w:color="auto"/>
-        <w:left w:val="single" w:sz="4" w:space="0" w:color="auto"/>
-        <w:bottom w:val="single" w:sz="4" w:space="0" w:color="auto"/>
-        <w:right w:val="single" w:sz="4" w:space="0" w:color="auto"/>
-        <w:insideH w:val="single" w:sz="4" w:space="0" w:color="auto"/>
-        <w:insideV w:val="single" w:sz="4" w:space="0" w:color="auto"/>
-      </w:tblBorders>
-      <w:tblCellMar>
-        <w:top w:w="0" w:type="dxa"/>
-        <w:left w:w="108" w:type="dxa"/>
-        <w:bottom w:w="0" w:type="dxa"/>
-        <w:right w:w="108" w:type="dxa"/>
-      </w:tblCellMar>
     </w:tblPr>
   </w:style>
   <w:style w:type="character" w:customStyle="1" w:styleId="Ttulo2Car">
@@ -3827,7 +4199,7 @@
 </file>
 
 <file path=customXml/itemProps1.xml><?xml version="1.0" encoding="utf-8"?>
-<ds:datastoreItem xmlns:ds="http://schemas.openxmlformats.org/officeDocument/2006/customXml" ds:itemID="{6F55ED29-0277-425F-9DD7-E190CD76629B}">
+<ds:datastoreItem xmlns:ds="http://schemas.openxmlformats.org/officeDocument/2006/customXml" ds:itemID="{668B93CC-EA07-4857-8966-EED350F976C9}">
   <ds:schemaRefs>
     <ds:schemaRef ds:uri="http://schemas.openxmlformats.org/officeDocument/2006/bibliography"/>
   </ds:schemaRefs>
